--- a/语言/Python/爬虫.docx
+++ b/语言/Python/爬虫.docx
@@ -137,6 +137,7 @@
       <w:pPr>
         <w:widowControl w:val="0"/>
         <w:numPr>
+          <w:ilvl w:val="0"/>
           <w:numId w:val="0"/>
         </w:numPr>
         <w:jc w:val="both"/>
@@ -150,6 +151,7 @@
       <w:pPr>
         <w:widowControl w:val="0"/>
         <w:numPr>
+          <w:ilvl w:val="0"/>
           <w:numId w:val="0"/>
         </w:numPr>
         <w:jc w:val="both"/>
@@ -165,8 +167,6 @@
         </w:rPr>
         <w:t>验证码、动态加载（重构页面）、加密数据（js中）</w:t>
       </w:r>
-      <w:bookmarkStart w:id="0" w:name="_GoBack"/>
-      <w:bookmarkEnd w:id="0"/>
     </w:p>
     <w:p>
       <w:pPr>
@@ -482,106 +482,6 @@
       <w:pPr>
         <w:rPr>
           <w:rFonts w:hint="eastAsia"/>
-          <w:lang w:val="en-US" w:eastAsia="zh-CN"/>
-        </w:rPr>
-      </w:pPr>
-      <w:r>
-        <w:rPr>
-          <w:rFonts w:hint="eastAsia"/>
-          <w:lang w:val="en-US" w:eastAsia="zh-CN"/>
-        </w:rPr>
-        <w:t>标准请求</w:t>
-      </w:r>
-    </w:p>
-    <w:p>
-      <w:pPr>
-        <w:numPr>
-          <w:ilvl w:val="0"/>
-          <w:numId w:val="0"/>
-        </w:numPr>
-        <w:ind w:firstLine="420" w:firstLineChars="0"/>
-        <w:rPr>
-          <w:rFonts w:hint="eastAsia"/>
-          <w:lang w:val="en-US" w:eastAsia="zh-CN"/>
-        </w:rPr>
-      </w:pPr>
-      <w:r>
-        <w:rPr>
-          <w:rFonts w:hint="eastAsia"/>
-          <w:lang w:val="en-US" w:eastAsia="zh-CN"/>
-        </w:rPr>
-        <w:t>4.1-&gt;4.2&lt;直接构造http请求，打开&gt;</w:t>
-      </w:r>
-    </w:p>
-    <w:p>
-      <w:pPr>
-        <w:numPr>
-          <w:ilvl w:val="0"/>
-          <w:numId w:val="0"/>
-        </w:numPr>
-        <w:rPr>
-          <w:rFonts w:hint="eastAsia"/>
-          <w:lang w:val="en-US" w:eastAsia="zh-CN"/>
-        </w:rPr>
-      </w:pPr>
-      <w:r>
-        <w:rPr>
-          <w:rFonts w:hint="eastAsia"/>
-          <w:lang w:val="en-US" w:eastAsia="zh-CN"/>
-        </w:rPr>
-        <w:t>复杂请求</w:t>
-      </w:r>
-    </w:p>
-    <w:p>
-      <w:pPr>
-        <w:numPr>
-          <w:ilvl w:val="0"/>
-          <w:numId w:val="0"/>
-        </w:numPr>
-        <w:ind w:firstLine="480"/>
-        <w:rPr>
-          <w:rFonts w:hint="eastAsia"/>
-          <w:lang w:val="en-US" w:eastAsia="zh-CN"/>
-        </w:rPr>
-      </w:pPr>
-      <w:r>
-        <w:rPr>
-          <w:rFonts w:hint="eastAsia"/>
-          <w:lang w:val="en-US" w:eastAsia="zh-CN"/>
-        </w:rPr>
-        <w:t>4.13/4.4-&gt;4.5-&gt;4.1-&gt;4.6-&gt;调用read</w:t>
-      </w:r>
-    </w:p>
-    <w:p>
-      <w:pPr>
-        <w:numPr>
-          <w:ilvl w:val="0"/>
-          <w:numId w:val="0"/>
-        </w:numPr>
-        <w:ind w:firstLine="480"/>
-        <w:rPr>
-          <w:rFonts w:hint="eastAsia"/>
-          <w:lang w:val="en-US" w:eastAsia="zh-CN"/>
-        </w:rPr>
-      </w:pPr>
-    </w:p>
-    <w:p>
-      <w:pPr>
-        <w:numPr>
-          <w:ilvl w:val="0"/>
-          <w:numId w:val="0"/>
-        </w:numPr>
-        <w:ind w:firstLine="420" w:firstLineChars="0"/>
-        <w:rPr>
-          <w:rFonts w:hint="eastAsia"/>
-          <w:lang w:val="en-US" w:eastAsia="zh-CN"/>
-        </w:rPr>
-      </w:pPr>
-    </w:p>
-    <w:p>
-      <w:pPr>
-        <w:rPr>
-          <w:rFonts w:hint="eastAsia"/>
           <w:b/>
           <w:bCs/>
           <w:lang w:val="en-US" w:eastAsia="zh-CN"/>
@@ -1198,24 +1098,186 @@
       <w:pPr>
         <w:rPr>
           <w:rFonts w:hint="eastAsia"/>
-          <w:lang w:val="en-US" w:eastAsia="zh-CN"/>
-        </w:rPr>
-      </w:pPr>
+          <w:color w:val="7F6000" w:themeColor="accent4" w:themeShade="80"/>
+          <w:lang w:val="en-US" w:eastAsia="zh-CN"/>
+        </w:rPr>
+      </w:pPr>
+      <w:r>
+        <w:rPr>
+          <w:rFonts w:hint="eastAsia"/>
+          <w:color w:val="7F6000" w:themeColor="accent4" w:themeShade="80"/>
+          <w:lang w:val="en-US" w:eastAsia="zh-CN"/>
+        </w:rPr>
+        <w:t>urllib.request  HTTP请求模块</w:t>
+      </w:r>
+    </w:p>
+    <w:p>
+      <w:pPr>
+        <w:rPr>
+          <w:rFonts w:hint="default"/>
+          <w:color w:val="auto"/>
+          <w:lang w:val="en-US" w:eastAsia="zh-CN"/>
+        </w:rPr>
+      </w:pPr>
+      <w:r>
+        <w:rPr>
+          <w:rFonts w:hint="eastAsia"/>
+          <w:color w:val="auto"/>
+          <w:lang w:val="en-US" w:eastAsia="zh-CN"/>
+        </w:rPr>
+        <w:t>--&gt;Request 用于构造复杂的请求，通过urlopen发送</w:t>
+      </w:r>
+    </w:p>
+    <w:p>
+      <w:pPr>
+        <w:rPr>
+          <w:rFonts w:hint="default"/>
+          <w:color w:val="auto"/>
+          <w:lang w:val="en-US" w:eastAsia="zh-CN"/>
+        </w:rPr>
+      </w:pPr>
+      <w:r>
+        <w:rPr>
+          <w:rFonts w:hint="eastAsia"/>
+          <w:color w:val="auto"/>
+          <w:lang w:val="en-US" w:eastAsia="zh-CN"/>
+        </w:rPr>
+        <w:t>--&gt;urlopen 可发送Request构建的请求，可直接发送请求，最简单的方法，这一个系统定义的opener模块</w:t>
+      </w:r>
+    </w:p>
+    <w:p>
+      <w:pPr>
+        <w:rPr>
+          <w:rFonts w:hint="eastAsia"/>
+          <w:color w:val="7F6000" w:themeColor="accent4" w:themeShade="80"/>
+          <w:lang w:val="en-US" w:eastAsia="zh-CN"/>
+        </w:rPr>
+      </w:pPr>
+      <w:r>
+        <w:rPr>
+          <w:rFonts w:hint="eastAsia"/>
+          <w:color w:val="auto"/>
+          <w:lang w:val="en-US" w:eastAsia="zh-CN"/>
+        </w:rPr>
+        <w:t>--&gt;Handler http处理器，更灵活的请求方法</w:t>
+      </w:r>
+      <w:r>
+        <w:rPr>
+          <w:rFonts w:hint="eastAsia"/>
+          <w:color w:val="auto"/>
+          <w:lang w:val="en-US" w:eastAsia="zh-CN"/>
+        </w:rPr>
+        <w:br w:type="textWrapping"/>
+      </w:r>
+      <w:r>
+        <w:rPr>
+          <w:rFonts w:hint="eastAsia"/>
+          <w:color w:val="7F6000" w:themeColor="accent4" w:themeShade="80"/>
+          <w:lang w:val="en-US" w:eastAsia="zh-CN"/>
+        </w:rPr>
+        <w:t>urllib.error 异常处理模块</w:t>
+      </w:r>
+    </w:p>
+    <w:p>
+      <w:pPr>
+        <w:rPr>
+          <w:rFonts w:hint="eastAsia"/>
+          <w:color w:val="7F6000" w:themeColor="accent4" w:themeShade="80"/>
+          <w:lang w:val="en-US" w:eastAsia="zh-CN"/>
+        </w:rPr>
+      </w:pPr>
+      <w:r>
+        <w:rPr>
+          <w:rFonts w:hint="eastAsia"/>
+          <w:color w:val="auto"/>
+          <w:lang w:val="en-US" w:eastAsia="zh-CN"/>
+        </w:rPr>
+        <w:t>--&gt;error.URLError 错误类型，使用try语法</w:t>
+      </w:r>
+      <w:r>
+        <w:rPr>
+          <w:rFonts w:hint="eastAsia"/>
+          <w:color w:val="auto"/>
+          <w:lang w:val="en-US" w:eastAsia="zh-CN"/>
+        </w:rPr>
+        <w:br w:type="textWrapping"/>
+      </w:r>
+      <w:r>
+        <w:rPr>
+          <w:rFonts w:hint="eastAsia"/>
+          <w:color w:val="7F6000" w:themeColor="accent4" w:themeShade="80"/>
+          <w:lang w:val="en-US" w:eastAsia="zh-CN"/>
+        </w:rPr>
+        <w:t>urllib.parse  URL解析模块</w:t>
+      </w:r>
+    </w:p>
+    <w:p>
+      <w:pPr>
+        <w:rPr>
+          <w:rFonts w:hint="eastAsia"/>
+          <w:color w:val="7F6000" w:themeColor="accent4" w:themeShade="80"/>
+          <w:lang w:val="en-US" w:eastAsia="zh-CN"/>
+        </w:rPr>
+      </w:pPr>
+      <w:r>
+        <w:rPr>
+          <w:rFonts w:hint="eastAsia"/>
+          <w:color w:val="auto"/>
+          <w:lang w:val="en-US" w:eastAsia="zh-CN"/>
+        </w:rPr>
+        <w:t>--&gt;urlencode 编码解析，常用</w:t>
+      </w:r>
+      <w:r>
+        <w:rPr>
+          <w:rFonts w:hint="eastAsia"/>
+          <w:color w:val="7F6000" w:themeColor="accent4" w:themeShade="80"/>
+          <w:lang w:val="en-US" w:eastAsia="zh-CN"/>
+        </w:rPr>
+        <w:br w:type="textWrapping"/>
+      </w:r>
+      <w:r>
+        <w:rPr>
+          <w:rFonts w:hint="eastAsia"/>
+          <w:color w:val="7F6000" w:themeColor="accent4" w:themeShade="80"/>
+          <w:lang w:val="en-US" w:eastAsia="zh-CN"/>
+        </w:rPr>
+        <w:t>urllib.robotparser  robots.txt解析模块</w:t>
+      </w:r>
     </w:p>
     <w:p>
       <w:pPr>
         <w:pStyle w:val="3"/>
         <w:rPr>
           <w:rFonts w:hint="eastAsia"/>
-          <w:lang w:val="en-US" w:eastAsia="zh-CN"/>
-        </w:rPr>
-      </w:pPr>
-      <w:r>
-        <w:rPr>
-          <w:rFonts w:hint="eastAsia"/>
-          <w:lang w:val="en-US" w:eastAsia="zh-CN"/>
-        </w:rPr>
-        <w:t>1/ urllib.request.Request(Url, data, headers)</w:t>
+          <w:sz w:val="24"/>
+          <w:szCs w:val="24"/>
+          <w:lang w:val="en-US" w:eastAsia="zh-CN"/>
+        </w:rPr>
+      </w:pPr>
+      <w:r>
+        <w:rPr>
+          <w:rFonts w:hint="eastAsia"/>
+          <w:lang w:val="en-US" w:eastAsia="zh-CN"/>
+        </w:rPr>
+        <w:t>1/</w:t>
+      </w:r>
+      <w:r>
+        <w:rPr>
+          <w:rFonts w:hint="eastAsia"/>
+          <w:sz w:val="30"/>
+          <w:szCs w:val="30"/>
+          <w:lang w:val="en-US" w:eastAsia="zh-CN"/>
+        </w:rPr>
+        <w:t xml:space="preserve"> </w:t>
+      </w:r>
+      <w:r>
+        <w:rPr>
+          <w:rFonts w:hint="eastAsia"/>
+          <w:sz w:val="32"/>
+          <w:szCs w:val="32"/>
+          <w:lang w:val="en-US" w:eastAsia="zh-CN"/>
+        </w:rPr>
+        <w:t>urllib.request.Request(Url,data,headers,method)</w:t>
       </w:r>
     </w:p>
     <w:p>
@@ -1259,48 +1321,40 @@
     <w:p>
       <w:pPr>
         <w:rPr>
-          <w:rFonts w:hint="eastAsia"/>
-          <w:lang w:val="en-US" w:eastAsia="zh-CN"/>
-        </w:rPr>
-      </w:pPr>
-      <w:r>
-        <w:rPr>
-          <w:rFonts w:hint="eastAsia"/>
-          <w:lang w:val="en-US" w:eastAsia="zh-CN"/>
-        </w:rPr>
-        <w:t>--data： 数据，主要适用于POST请求</w:t>
-      </w:r>
-    </w:p>
-    <w:p>
-      <w:pPr>
-        <w:rPr>
-          <w:rFonts w:hint="eastAsia"/>
-          <w:lang w:val="en-US" w:eastAsia="zh-CN"/>
-        </w:rPr>
-      </w:pPr>
-      <w:r>
-        <w:rPr>
-          <w:rFonts w:hint="eastAsia"/>
-          <w:lang w:val="en-US" w:eastAsia="zh-CN"/>
-        </w:rPr>
-        <w:t>--header：报文头，接收字典类型，可使用其他方法添加</w:t>
-      </w:r>
-    </w:p>
-    <w:p>
-      <w:pPr>
+          <w:rFonts w:hint="default"/>
+          <w:lang w:val="en-US" w:eastAsia="zh-CN"/>
+        </w:rPr>
+      </w:pPr>
+      <w:r>
+        <w:rPr>
+          <w:rFonts w:hint="eastAsia"/>
+          <w:lang w:val="en-US" w:eastAsia="zh-CN"/>
+        </w:rPr>
+        <w:t>--data： base64数据，主要适用于POST请求，</w:t>
+      </w:r>
+      <w:r>
         <w:rPr>
           <w:rFonts w:hint="eastAsia"/>
           <w:b/>
           <w:bCs/>
           <w:lang w:val="en-US" w:eastAsia="zh-CN"/>
         </w:rPr>
-      </w:pPr>
-      <w:r>
-        <w:rPr>
-          <w:rFonts w:hint="eastAsia"/>
-          <w:lang w:val="en-US" w:eastAsia="zh-CN"/>
-        </w:rPr>
-        <w:t>--</w:t>
+        <w:t>需要parse编码</w:t>
+      </w:r>
+    </w:p>
+    <w:p>
+      <w:pPr>
+        <w:rPr>
+          <w:rFonts w:hint="eastAsia"/>
+          <w:lang w:val="en-US" w:eastAsia="zh-CN"/>
+        </w:rPr>
+      </w:pPr>
+      <w:r>
+        <w:rPr>
+          <w:rFonts w:hint="eastAsia"/>
+          <w:lang w:val="en-US" w:eastAsia="zh-CN"/>
+        </w:rPr>
+        <w:t>--header：报文头，</w:t>
       </w:r>
       <w:r>
         <w:rPr>
@@ -1309,7 +1363,29 @@
           <w:bCs/>
           <w:lang w:val="en-US" w:eastAsia="zh-CN"/>
         </w:rPr>
-        <w:t>Re：返回值</w:t>
+        <w:t>字典类型</w:t>
+      </w:r>
+      <w:r>
+        <w:rPr>
+          <w:rFonts w:hint="eastAsia"/>
+          <w:lang w:val="en-US" w:eastAsia="zh-CN"/>
+        </w:rPr>
+        <w:t>，可使用其他方法添加</w:t>
+      </w:r>
+    </w:p>
+    <w:p>
+      <w:pPr>
+        <w:rPr>
+          <w:rFonts w:hint="default"/>
+          <w:lang w:val="en-US" w:eastAsia="zh-CN"/>
+        </w:rPr>
+      </w:pPr>
+      <w:r>
+        <w:rPr>
+          <w:rFonts w:hint="eastAsia"/>
+          <w:lang w:val="en-US" w:eastAsia="zh-CN"/>
+        </w:rPr>
+        <w:t>--method：get、POST</w:t>
       </w:r>
     </w:p>
     <w:p>
@@ -1324,169 +1400,18 @@
       <w:r>
         <w:rPr>
           <w:rFonts w:hint="eastAsia"/>
+          <w:lang w:val="en-US" w:eastAsia="zh-CN"/>
+        </w:rPr>
+        <w:t>--</w:t>
+      </w:r>
+      <w:r>
+        <w:rPr>
+          <w:rFonts w:hint="eastAsia"/>
           <w:b/>
           <w:bCs/>
           <w:lang w:val="en-US" w:eastAsia="zh-CN"/>
         </w:rPr>
-        <w:t>--导入模块：urllib.requset</w:t>
-      </w:r>
-    </w:p>
-    <w:p>
-      <w:pPr>
-        <w:rPr>
-          <w:rFonts w:hint="eastAsia"/>
-          <w:lang w:val="en-US" w:eastAsia="zh-CN"/>
-        </w:rPr>
-      </w:pPr>
-      <w:r>
-        <w:rPr>
-          <w:rFonts w:hint="eastAsia"/>
-          <w:lang w:val="en-US" w:eastAsia="zh-CN"/>
-        </w:rPr>
-        <w:t>--------------------</w:t>
-      </w:r>
-    </w:p>
-    <w:p>
-      <w:pPr>
-        <w:rPr>
-          <w:rFonts w:hint="eastAsia"/>
-          <w:lang w:val="en-US" w:eastAsia="zh-CN"/>
-        </w:rPr>
-      </w:pPr>
-      <w:r>
-        <w:rPr>
-          <w:rFonts w:hint="eastAsia"/>
-          <w:lang w:val="en-US" w:eastAsia="zh-CN"/>
-        </w:rPr>
-        <w:t>支持方法：</w:t>
-      </w:r>
-    </w:p>
-    <w:p>
-      <w:pPr>
-        <w:rPr>
-          <w:rFonts w:hint="eastAsia"/>
-          <w:color w:val="0000FF"/>
-          <w:lang w:val="en-US" w:eastAsia="zh-CN"/>
-        </w:rPr>
-      </w:pPr>
-      <w:r>
-        <w:rPr>
-          <w:rFonts w:hint="eastAsia"/>
-          <w:lang w:val="en-US" w:eastAsia="zh-CN"/>
-        </w:rPr>
-        <w:t>Re.add_header(</w:t>
-      </w:r>
-      <w:r>
-        <w:rPr>
-          <w:rFonts w:hint="default"/>
-          <w:lang w:val="en-US" w:eastAsia="zh-CN"/>
-        </w:rPr>
-        <w:t>“</w:t>
-      </w:r>
-      <w:r>
-        <w:rPr>
-          <w:rFonts w:hint="eastAsia"/>
-          <w:lang w:val="en-US" w:eastAsia="zh-CN"/>
-        </w:rPr>
-        <w:t>User-Agent</w:t>
-      </w:r>
-      <w:r>
-        <w:rPr>
-          <w:rFonts w:hint="default"/>
-          <w:lang w:val="en-US" w:eastAsia="zh-CN"/>
-        </w:rPr>
-        <w:t>”</w:t>
-      </w:r>
-      <w:r>
-        <w:rPr>
-          <w:rFonts w:hint="eastAsia"/>
-          <w:lang w:val="en-US" w:eastAsia="zh-CN"/>
-        </w:rPr>
-        <w:t>, header_string)</w:t>
-      </w:r>
-      <w:r>
-        <w:rPr>
-          <w:rFonts w:hint="eastAsia"/>
-          <w:color w:val="0000FF"/>
-          <w:lang w:val="en-US" w:eastAsia="zh-CN"/>
-        </w:rPr>
-        <w:t xml:space="preserve"> #添加header头</w:t>
-      </w:r>
-    </w:p>
-    <w:p>
-      <w:pPr>
-        <w:rPr>
-          <w:rFonts w:hint="eastAsia"/>
-          <w:color w:val="0000FF"/>
-          <w:lang w:val="en-US" w:eastAsia="zh-CN"/>
-        </w:rPr>
-      </w:pPr>
-      <w:r>
-        <w:rPr>
-          <w:rFonts w:hint="eastAsia"/>
-          <w:lang w:val="en-US" w:eastAsia="zh-CN"/>
-        </w:rPr>
-        <w:t>Re.get_header(</w:t>
-      </w:r>
-      <w:r>
-        <w:rPr>
-          <w:rFonts w:hint="default"/>
-          <w:lang w:val="en-US" w:eastAsia="zh-CN"/>
-        </w:rPr>
-        <w:t>“</w:t>
-      </w:r>
-      <w:r>
-        <w:rPr>
-          <w:rFonts w:hint="eastAsia"/>
-          <w:lang w:val="en-US" w:eastAsia="zh-CN"/>
-        </w:rPr>
-        <w:t>User-agent</w:t>
-      </w:r>
-      <w:r>
-        <w:rPr>
-          <w:rFonts w:hint="default"/>
-          <w:lang w:val="en-US" w:eastAsia="zh-CN"/>
-        </w:rPr>
-        <w:t>”</w:t>
-      </w:r>
-      <w:r>
-        <w:rPr>
-          <w:rFonts w:hint="eastAsia"/>
-          <w:lang w:val="en-US" w:eastAsia="zh-CN"/>
-        </w:rPr>
-        <w:t>)</w:t>
-      </w:r>
-      <w:r>
-        <w:rPr>
-          <w:rFonts w:hint="eastAsia"/>
-          <w:color w:val="0000FF"/>
-          <w:lang w:val="en-US" w:eastAsia="zh-CN"/>
-        </w:rPr>
-        <w:t xml:space="preserve"> #获取header指定信息</w:t>
-      </w:r>
-    </w:p>
-    <w:p>
-      <w:pPr>
-        <w:rPr>
-          <w:rFonts w:hint="default"/>
-          <w:lang w:val="en-US" w:eastAsia="zh-CN"/>
-        </w:rPr>
-      </w:pPr>
-    </w:p>
-    <w:p>
-      <w:pPr>
-        <w:pStyle w:val="3"/>
-        <w:rPr>
-          <w:rFonts w:hint="eastAsia"/>
-          <w:lang w:val="en-US" w:eastAsia="zh-CN"/>
-        </w:rPr>
-      </w:pPr>
-      <w:r>
-        <w:rPr>
-          <w:rFonts w:hint="eastAsia"/>
-          <w:lang w:val="en-US" w:eastAsia="zh-CN"/>
-        </w:rPr>
-        <w:t>2/ urllib.request.urlopen(re)</w:t>
+        <w:t>Re：返回值</w:t>
       </w:r>
     </w:p>
     <w:p>
@@ -1495,8 +1420,6 @@
           <w:rFonts w:hint="eastAsia"/>
           <w:b/>
           <w:bCs/>
-          <w:i/>
-          <w:iCs/>
           <w:lang w:val="en-US" w:eastAsia="zh-CN"/>
         </w:rPr>
       </w:pPr>
@@ -1505,110 +1428,45 @@
           <w:rFonts w:hint="eastAsia"/>
           <w:b/>
           <w:bCs/>
-          <w:i/>
-          <w:iCs/>
-          <w:lang w:val="en-US" w:eastAsia="zh-CN"/>
-        </w:rPr>
-        <w:t>打开一个url对象</w:t>
-      </w:r>
-    </w:p>
-    <w:p>
-      <w:pPr>
-        <w:rPr>
-          <w:rFonts w:hint="eastAsia"/>
-          <w:lang w:val="en-US" w:eastAsia="zh-CN"/>
-        </w:rPr>
-      </w:pPr>
-      <w:r>
-        <w:rPr>
-          <w:rFonts w:hint="eastAsia"/>
-          <w:lang w:val="en-US" w:eastAsia="zh-CN"/>
-        </w:rPr>
-        <w:t>--re：urllib.request.Request的返回对象</w:t>
-      </w:r>
-    </w:p>
-    <w:p>
-      <w:pPr>
-        <w:rPr>
-          <w:rFonts w:hint="eastAsia"/>
-          <w:b/>
-          <w:bCs/>
-          <w:lang w:val="en-US" w:eastAsia="zh-CN"/>
-        </w:rPr>
-      </w:pPr>
-      <w:r>
-        <w:rPr>
-          <w:rFonts w:hint="eastAsia"/>
-          <w:b/>
-          <w:bCs/>
-          <w:lang w:val="en-US" w:eastAsia="zh-CN"/>
-        </w:rPr>
-        <w:t>--reponse：返回值</w:t>
-      </w:r>
-    </w:p>
-    <w:p>
-      <w:pPr>
-        <w:rPr>
-          <w:rFonts w:hint="eastAsia"/>
-          <w:b/>
-          <w:bCs/>
-          <w:lang w:val="en-US" w:eastAsia="zh-CN"/>
-        </w:rPr>
-      </w:pPr>
-      <w:r>
-        <w:rPr>
-          <w:rFonts w:hint="eastAsia"/>
-          <w:b/>
-          <w:bCs/>
-          <w:lang w:val="en-US" w:eastAsia="zh-CN"/>
-        </w:rPr>
-        <w:t>--导入模块：urllib.request</w:t>
-      </w:r>
-    </w:p>
-    <w:p>
-      <w:pPr>
-        <w:rPr>
-          <w:rFonts w:hint="eastAsia"/>
-          <w:b/>
-          <w:bCs/>
-          <w:lang w:val="en-US" w:eastAsia="zh-CN"/>
-        </w:rPr>
-      </w:pPr>
-      <w:r>
-        <w:rPr>
-          <w:rFonts w:hint="eastAsia"/>
-          <w:b/>
-          <w:bCs/>
-          <w:lang w:val="en-US" w:eastAsia="zh-CN"/>
-        </w:rPr>
-        <w:t>-----------------</w:t>
-      </w:r>
-    </w:p>
-    <w:p>
-      <w:pPr>
-        <w:rPr>
-          <w:rFonts w:hint="eastAsia"/>
-          <w:b w:val="0"/>
-          <w:bCs w:val="0"/>
-          <w:lang w:val="en-US" w:eastAsia="zh-CN"/>
-        </w:rPr>
-      </w:pPr>
-      <w:r>
-        <w:rPr>
-          <w:rFonts w:hint="eastAsia"/>
-          <w:b w:val="0"/>
-          <w:bCs w:val="0"/>
-          <w:lang w:val="en-US" w:eastAsia="zh-CN"/>
-        </w:rPr>
-        <w:t>支持方法:</w:t>
-      </w:r>
-    </w:p>
-    <w:p>
-      <w:pPr>
-        <w:rPr>
-          <w:rFonts w:hint="eastAsia"/>
-          <w:b/>
-          <w:bCs/>
+          <w:lang w:val="en-US" w:eastAsia="zh-CN"/>
+        </w:rPr>
+        <w:t>--导入模块：urllib.requset</w:t>
+      </w:r>
+    </w:p>
+    <w:p>
+      <w:pPr>
+        <w:rPr>
+          <w:rFonts w:hint="eastAsia"/>
+          <w:lang w:val="en-US" w:eastAsia="zh-CN"/>
+        </w:rPr>
+      </w:pPr>
+      <w:r>
+        <w:rPr>
+          <w:rFonts w:hint="eastAsia"/>
+          <w:lang w:val="en-US" w:eastAsia="zh-CN"/>
+        </w:rPr>
+        <w:t>--------------------</w:t>
+      </w:r>
+    </w:p>
+    <w:p>
+      <w:pPr>
+        <w:rPr>
+          <w:rFonts w:hint="eastAsia"/>
+          <w:lang w:val="en-US" w:eastAsia="zh-CN"/>
+        </w:rPr>
+      </w:pPr>
+      <w:r>
+        <w:rPr>
+          <w:rFonts w:hint="eastAsia"/>
+          <w:lang w:val="en-US" w:eastAsia="zh-CN"/>
+        </w:rPr>
+        <w:t>支持方法：</w:t>
+      </w:r>
+    </w:p>
+    <w:p>
+      <w:pPr>
+        <w:rPr>
+          <w:rFonts w:hint="eastAsia"/>
           <w:color w:val="0000FF"/>
           <w:lang w:val="en-US" w:eastAsia="zh-CN"/>
         </w:rPr>
@@ -1616,49 +1474,51 @@
       <w:r>
         <w:rPr>
           <w:rFonts w:hint="eastAsia"/>
-          <w:b w:val="0"/>
-          <w:bCs w:val="0"/>
+          <w:lang w:val="en-US" w:eastAsia="zh-CN"/>
+        </w:rPr>
+        <w:t>Re.add_header(</w:t>
+      </w:r>
+      <w:r>
+        <w:rPr>
+          <w:rFonts w:hint="default"/>
+          <w:lang w:val="en-US" w:eastAsia="zh-CN"/>
+        </w:rPr>
+        <w:t>“</w:t>
+      </w:r>
+      <w:r>
+        <w:rPr>
+          <w:rFonts w:hint="eastAsia"/>
+          <w:lang w:val="en-US" w:eastAsia="zh-CN"/>
+        </w:rPr>
+        <w:t>User-Agent</w:t>
+      </w:r>
+      <w:r>
+        <w:rPr>
+          <w:rFonts w:hint="default"/>
+          <w:lang w:val="en-US" w:eastAsia="zh-CN"/>
+        </w:rPr>
+        <w:t>”</w:t>
+      </w:r>
+      <w:r>
+        <w:rPr>
+          <w:rFonts w:hint="eastAsia"/>
+          <w:lang w:val="en-US" w:eastAsia="zh-CN"/>
+        </w:rPr>
+        <w:t>, header_string)</w:t>
+      </w:r>
+      <w:r>
+        <w:rPr>
+          <w:rFonts w:hint="eastAsia"/>
           <w:color w:val="0000FF"/>
           <w:lang w:val="en-US" w:eastAsia="zh-CN"/>
         </w:rPr>
-        <w:t>#对HTTPResponse类型数据进行操作</w:t>
-      </w:r>
-    </w:p>
-    <w:p>
-      <w:pPr>
-        <w:rPr>
-          <w:rFonts w:hint="eastAsia"/>
-          <w:b w:val="0"/>
-          <w:bCs w:val="0"/>
-          <w:lang w:val="en-US" w:eastAsia="zh-CN"/>
-        </w:rPr>
-      </w:pPr>
-      <w:r>
-        <w:rPr>
-          <w:rFonts w:hint="eastAsia"/>
-          <w:b w:val="0"/>
-          <w:bCs w:val="0"/>
-          <w:lang w:val="en-US" w:eastAsia="zh-CN"/>
-        </w:rPr>
-        <w:t xml:space="preserve">reponse.read() , readline() ,readlines() ,fileno(),close() </w:t>
-      </w:r>
-    </w:p>
-    <w:p>
-      <w:pPr>
-        <w:rPr>
-          <w:rFonts w:hint="eastAsia"/>
-          <w:b w:val="0"/>
-          <w:bCs w:val="0"/>
-          <w:lang w:val="en-US" w:eastAsia="zh-CN"/>
-        </w:rPr>
-      </w:pPr>
-    </w:p>
-    <w:p>
-      <w:pPr>
-        <w:rPr>
-          <w:rFonts w:hint="eastAsia"/>
-          <w:b w:val="0"/>
-          <w:bCs w:val="0"/>
+        <w:t xml:space="preserve"> #添加header头</w:t>
+      </w:r>
+    </w:p>
+    <w:p>
+      <w:pPr>
+        <w:rPr>
+          <w:rFonts w:hint="eastAsia"/>
           <w:color w:val="0000FF"/>
           <w:lang w:val="en-US" w:eastAsia="zh-CN"/>
         </w:rPr>
@@ -1666,124 +1526,70 @@
       <w:r>
         <w:rPr>
           <w:rFonts w:hint="eastAsia"/>
-          <w:b w:val="0"/>
-          <w:bCs w:val="0"/>
+          <w:lang w:val="en-US" w:eastAsia="zh-CN"/>
+        </w:rPr>
+        <w:t>Re.get_header(</w:t>
+      </w:r>
+      <w:r>
+        <w:rPr>
+          <w:rFonts w:hint="default"/>
+          <w:lang w:val="en-US" w:eastAsia="zh-CN"/>
+        </w:rPr>
+        <w:t>“</w:t>
+      </w:r>
+      <w:r>
+        <w:rPr>
+          <w:rFonts w:hint="eastAsia"/>
+          <w:lang w:val="en-US" w:eastAsia="zh-CN"/>
+        </w:rPr>
+        <w:t>User-agent</w:t>
+      </w:r>
+      <w:r>
+        <w:rPr>
+          <w:rFonts w:hint="default"/>
+          <w:lang w:val="en-US" w:eastAsia="zh-CN"/>
+        </w:rPr>
+        <w:t>”</w:t>
+      </w:r>
+      <w:r>
+        <w:rPr>
+          <w:rFonts w:hint="eastAsia"/>
+          <w:lang w:val="en-US" w:eastAsia="zh-CN"/>
+        </w:rPr>
+        <w:t>)</w:t>
+      </w:r>
+      <w:r>
+        <w:rPr>
+          <w:rFonts w:hint="eastAsia"/>
           <w:color w:val="0000FF"/>
           <w:lang w:val="en-US" w:eastAsia="zh-CN"/>
         </w:rPr>
-        <w:t>#返回HTTPMessage对象，表示远程服务器返回的头信息</w:t>
-      </w:r>
-    </w:p>
-    <w:p>
-      <w:pPr>
-        <w:rPr>
-          <w:rFonts w:hint="eastAsia"/>
-          <w:b w:val="0"/>
-          <w:bCs w:val="0"/>
-          <w:lang w:val="en-US" w:eastAsia="zh-CN"/>
-        </w:rPr>
-      </w:pPr>
-      <w:r>
-        <w:rPr>
-          <w:rFonts w:hint="eastAsia"/>
-          <w:b w:val="0"/>
-          <w:bCs w:val="0"/>
-          <w:lang w:val="en-US" w:eastAsia="zh-CN"/>
-        </w:rPr>
-        <w:t>reponse.info()</w:t>
-      </w:r>
-    </w:p>
-    <w:p>
-      <w:pPr>
-        <w:rPr>
-          <w:rFonts w:hint="eastAsia"/>
-          <w:b w:val="0"/>
-          <w:bCs w:val="0"/>
-          <w:lang w:val="en-US" w:eastAsia="zh-CN"/>
-        </w:rPr>
-      </w:pPr>
-      <w:r>
-        <w:rPr>
-          <w:rFonts w:hint="eastAsia"/>
-          <w:b w:val="0"/>
-          <w:bCs w:val="0"/>
-          <w:lang w:val="en-US" w:eastAsia="zh-CN"/>
-        </w:rPr>
-        <w:t>reponse.getcode()</w:t>
-      </w:r>
-      <w:r>
-        <w:rPr>
-          <w:rFonts w:hint="eastAsia"/>
-          <w:b w:val="0"/>
-          <w:bCs w:val="0"/>
+        <w:t xml:space="preserve"> #获取header指定信息</w:t>
+      </w:r>
+    </w:p>
+    <w:p>
+      <w:pPr>
+        <w:rPr>
+          <w:rFonts w:hint="default"/>
           <w:color w:val="0000FF"/>
           <w:lang w:val="en-US" w:eastAsia="zh-CN"/>
         </w:rPr>
-        <w:t>#返回Http状态码</w:t>
-      </w:r>
-    </w:p>
-    <w:p>
-      <w:pPr>
-        <w:rPr>
-          <w:rFonts w:hint="eastAsia"/>
-          <w:b w:val="0"/>
-          <w:bCs w:val="0"/>
-          <w:color w:val="0000FF"/>
-          <w:lang w:val="en-US" w:eastAsia="zh-CN"/>
-        </w:rPr>
-      </w:pPr>
-      <w:r>
-        <w:rPr>
-          <w:rFonts w:hint="eastAsia"/>
-          <w:b w:val="0"/>
-          <w:bCs w:val="0"/>
-          <w:lang w:val="en-US" w:eastAsia="zh-CN"/>
-        </w:rPr>
-        <w:t xml:space="preserve">reponse.geturl() </w:t>
-      </w:r>
-      <w:r>
-        <w:rPr>
-          <w:rFonts w:hint="eastAsia"/>
-          <w:b w:val="0"/>
-          <w:bCs w:val="0"/>
-          <w:color w:val="0000FF"/>
-          <w:lang w:val="en-US" w:eastAsia="zh-CN"/>
-        </w:rPr>
-        <w:t>#返回请求的url</w:t>
-      </w:r>
-    </w:p>
-    <w:p>
-      <w:pPr>
-        <w:rPr>
-          <w:rFonts w:hint="eastAsia"/>
-          <w:b w:val="0"/>
-          <w:bCs w:val="0"/>
-          <w:color w:val="0000FF"/>
-          <w:lang w:val="en-US" w:eastAsia="zh-CN"/>
-        </w:rPr>
       </w:pPr>
     </w:p>
     <w:p>
       <w:pPr>
         <w:pStyle w:val="3"/>
         <w:rPr>
-          <w:rFonts w:hint="default"/>
-          <w:lang w:val="en-US" w:eastAsia="zh-CN"/>
-        </w:rPr>
-      </w:pPr>
-      <w:r>
-        <w:rPr>
-          <w:rFonts w:hint="eastAsia"/>
-          <w:lang w:val="en-US" w:eastAsia="zh-CN"/>
-        </w:rPr>
-        <w:t xml:space="preserve">3/ </w:t>
-      </w:r>
-      <w:r>
-        <w:rPr>
-          <w:rFonts w:hint="default"/>
-          <w:lang w:val="en-US" w:eastAsia="zh-CN"/>
-        </w:rPr>
-        <w:t>parse.urlencode(form_data)</w:t>
+          <w:rFonts w:hint="eastAsia"/>
+          <w:lang w:val="en-US" w:eastAsia="zh-CN"/>
+        </w:rPr>
+      </w:pPr>
+      <w:r>
+        <w:rPr>
+          <w:rFonts w:hint="eastAsia"/>
+          <w:lang w:val="en-US" w:eastAsia="zh-CN"/>
+        </w:rPr>
+        <w:t>2/ urllib.request.urlopen(re,data,timeout)</w:t>
       </w:r>
     </w:p>
     <w:p>
@@ -1806,22 +1612,52 @@
           <w:iCs/>
           <w:lang w:val="en-US" w:eastAsia="zh-CN"/>
         </w:rPr>
-        <w:t>将字符串转换为url编码</w:t>
-      </w:r>
-    </w:p>
-    <w:p>
-      <w:pPr>
-        <w:rPr>
-          <w:rFonts w:hint="eastAsia"/>
-          <w:lang w:val="en-US" w:eastAsia="zh-CN"/>
-        </w:rPr>
-      </w:pPr>
-      <w:r>
-        <w:rPr>
-          <w:rFonts w:hint="eastAsia"/>
-          <w:lang w:val="en-US" w:eastAsia="zh-CN"/>
-        </w:rPr>
-        <w:t>--form_data：数据，字典</w:t>
+        <w:t>打开一个url/request对象,发送请求（可携带参数）</w:t>
+      </w:r>
+    </w:p>
+    <w:p>
+      <w:pPr>
+        <w:rPr>
+          <w:rFonts w:hint="eastAsia"/>
+          <w:lang w:val="en-US" w:eastAsia="zh-CN"/>
+        </w:rPr>
+      </w:pPr>
+      <w:r>
+        <w:rPr>
+          <w:rFonts w:hint="eastAsia"/>
+          <w:lang w:val="en-US" w:eastAsia="zh-CN"/>
+        </w:rPr>
+        <w:t>--re：urllib.request.Request的返回对象/URl地址</w:t>
+      </w:r>
+    </w:p>
+    <w:p>
+      <w:pPr>
+        <w:rPr>
+          <w:rFonts w:hint="eastAsia"/>
+          <w:lang w:val="en-US" w:eastAsia="zh-CN"/>
+        </w:rPr>
+      </w:pPr>
+      <w:r>
+        <w:rPr>
+          <w:rFonts w:hint="eastAsia"/>
+          <w:lang w:val="en-US" w:eastAsia="zh-CN"/>
+        </w:rPr>
+        <w:t>--data：data=data请求数据，可不带（GET），携带（POST）</w:t>
+      </w:r>
+    </w:p>
+    <w:p>
+      <w:pPr>
+        <w:rPr>
+          <w:rFonts w:hint="default"/>
+          <w:lang w:val="en-US" w:eastAsia="zh-CN"/>
+        </w:rPr>
+      </w:pPr>
+      <w:r>
+        <w:rPr>
+          <w:rFonts w:hint="eastAsia"/>
+          <w:lang w:val="en-US" w:eastAsia="zh-CN"/>
+        </w:rPr>
+        <w:t>--timeout：设置超时时间</w:t>
       </w:r>
     </w:p>
     <w:p>
@@ -1840,6 +1676,670 @@
           <w:bCs/>
           <w:lang w:val="en-US" w:eastAsia="zh-CN"/>
         </w:rPr>
+        <w:t>--reponse：返回值</w:t>
+      </w:r>
+    </w:p>
+    <w:p>
+      <w:pPr>
+        <w:rPr>
+          <w:rFonts w:hint="eastAsia"/>
+          <w:b/>
+          <w:bCs/>
+          <w:lang w:val="en-US" w:eastAsia="zh-CN"/>
+        </w:rPr>
+      </w:pPr>
+      <w:r>
+        <w:rPr>
+          <w:rFonts w:hint="eastAsia"/>
+          <w:b/>
+          <w:bCs/>
+          <w:lang w:val="en-US" w:eastAsia="zh-CN"/>
+        </w:rPr>
+        <w:t>--导入模块：urllib.request</w:t>
+      </w:r>
+    </w:p>
+    <w:p>
+      <w:pPr>
+        <w:rPr>
+          <w:rFonts w:hint="eastAsia"/>
+          <w:b/>
+          <w:bCs/>
+          <w:lang w:val="en-US" w:eastAsia="zh-CN"/>
+        </w:rPr>
+      </w:pPr>
+      <w:r>
+        <w:rPr>
+          <w:rFonts w:hint="eastAsia"/>
+          <w:b/>
+          <w:bCs/>
+          <w:lang w:val="en-US" w:eastAsia="zh-CN"/>
+        </w:rPr>
+        <w:t>-----------------</w:t>
+      </w:r>
+    </w:p>
+    <w:p>
+      <w:pPr>
+        <w:rPr>
+          <w:rFonts w:hint="eastAsia"/>
+          <w:b w:val="0"/>
+          <w:bCs w:val="0"/>
+          <w:lang w:val="en-US" w:eastAsia="zh-CN"/>
+        </w:rPr>
+      </w:pPr>
+      <w:r>
+        <w:rPr>
+          <w:rFonts w:hint="eastAsia"/>
+          <w:b w:val="0"/>
+          <w:bCs w:val="0"/>
+          <w:lang w:val="en-US" w:eastAsia="zh-CN"/>
+        </w:rPr>
+        <w:t>支持方法:</w:t>
+      </w:r>
+    </w:p>
+    <w:p>
+      <w:pPr>
+        <w:rPr>
+          <w:rFonts w:hint="eastAsia"/>
+          <w:b/>
+          <w:bCs/>
+          <w:color w:val="0000FF"/>
+          <w:lang w:val="en-US" w:eastAsia="zh-CN"/>
+        </w:rPr>
+      </w:pPr>
+      <w:r>
+        <w:rPr>
+          <w:rFonts w:hint="eastAsia"/>
+          <w:b w:val="0"/>
+          <w:bCs w:val="0"/>
+          <w:color w:val="0000FF"/>
+          <w:lang w:val="en-US" w:eastAsia="zh-CN"/>
+        </w:rPr>
+        <w:t>#对HTTPResponse类型数据进行操作</w:t>
+      </w:r>
+    </w:p>
+    <w:p>
+      <w:pPr>
+        <w:rPr>
+          <w:rFonts w:hint="eastAsia"/>
+          <w:b w:val="0"/>
+          <w:bCs w:val="0"/>
+          <w:lang w:val="en-US" w:eastAsia="zh-CN"/>
+        </w:rPr>
+      </w:pPr>
+      <w:r>
+        <w:rPr>
+          <w:rFonts w:hint="eastAsia"/>
+          <w:b/>
+          <w:bCs/>
+          <w:lang w:val="en-US" w:eastAsia="zh-CN"/>
+        </w:rPr>
+        <w:t>reponse</w:t>
+      </w:r>
+      <w:r>
+        <w:rPr>
+          <w:rFonts w:hint="eastAsia"/>
+          <w:b w:val="0"/>
+          <w:bCs w:val="0"/>
+          <w:lang w:val="en-US" w:eastAsia="zh-CN"/>
+        </w:rPr>
+        <w:t xml:space="preserve">.read() / .readline() / .readlines()/ .fileno()/ .close() </w:t>
+      </w:r>
+    </w:p>
+    <w:p>
+      <w:pPr>
+        <w:rPr>
+          <w:rFonts w:hint="eastAsia"/>
+          <w:b w:val="0"/>
+          <w:bCs w:val="0"/>
+          <w:color w:val="0000FF"/>
+          <w:lang w:val="en-US" w:eastAsia="zh-CN"/>
+        </w:rPr>
+      </w:pPr>
+      <w:r>
+        <w:rPr>
+          <w:rFonts w:hint="eastAsia"/>
+          <w:b w:val="0"/>
+          <w:bCs w:val="0"/>
+          <w:color w:val="0000FF"/>
+          <w:lang w:val="en-US" w:eastAsia="zh-CN"/>
+        </w:rPr>
+        <w:t>#返回HTTPMessage对象，表示远程服务器返回的头信息</w:t>
+      </w:r>
+    </w:p>
+    <w:p>
+      <w:pPr>
+        <w:rPr>
+          <w:rFonts w:hint="eastAsia"/>
+          <w:b w:val="0"/>
+          <w:bCs w:val="0"/>
+          <w:lang w:val="en-US" w:eastAsia="zh-CN"/>
+        </w:rPr>
+      </w:pPr>
+      <w:r>
+        <w:rPr>
+          <w:rFonts w:hint="eastAsia"/>
+          <w:b/>
+          <w:bCs/>
+          <w:lang w:val="en-US" w:eastAsia="zh-CN"/>
+        </w:rPr>
+        <w:t>reponse</w:t>
+      </w:r>
+      <w:r>
+        <w:rPr>
+          <w:rFonts w:hint="eastAsia"/>
+          <w:b w:val="0"/>
+          <w:bCs w:val="0"/>
+          <w:lang w:val="en-US" w:eastAsia="zh-CN"/>
+        </w:rPr>
+        <w:t>.info()</w:t>
+      </w:r>
+    </w:p>
+    <w:p>
+      <w:pPr>
+        <w:rPr>
+          <w:rFonts w:hint="eastAsia"/>
+          <w:b w:val="0"/>
+          <w:bCs w:val="0"/>
+          <w:lang w:val="en-US" w:eastAsia="zh-CN"/>
+        </w:rPr>
+      </w:pPr>
+      <w:r>
+        <w:rPr>
+          <w:rFonts w:hint="eastAsia"/>
+          <w:b/>
+          <w:bCs/>
+          <w:lang w:val="en-US" w:eastAsia="zh-CN"/>
+        </w:rPr>
+        <w:t>reponse</w:t>
+      </w:r>
+      <w:r>
+        <w:rPr>
+          <w:rFonts w:hint="eastAsia"/>
+          <w:b w:val="0"/>
+          <w:bCs w:val="0"/>
+          <w:lang w:val="en-US" w:eastAsia="zh-CN"/>
+        </w:rPr>
+        <w:t>.getcode()</w:t>
+      </w:r>
+      <w:r>
+        <w:rPr>
+          <w:rFonts w:hint="eastAsia"/>
+          <w:b w:val="0"/>
+          <w:bCs w:val="0"/>
+          <w:color w:val="0000FF"/>
+          <w:lang w:val="en-US" w:eastAsia="zh-CN"/>
+        </w:rPr>
+        <w:t>#返回Http状态码</w:t>
+      </w:r>
+    </w:p>
+    <w:p>
+      <w:pPr>
+        <w:rPr>
+          <w:rFonts w:hint="eastAsia"/>
+          <w:b w:val="0"/>
+          <w:bCs w:val="0"/>
+          <w:color w:val="0000FF"/>
+          <w:lang w:val="en-US" w:eastAsia="zh-CN"/>
+        </w:rPr>
+      </w:pPr>
+      <w:r>
+        <w:rPr>
+          <w:rFonts w:hint="eastAsia"/>
+          <w:b/>
+          <w:bCs/>
+          <w:lang w:val="en-US" w:eastAsia="zh-CN"/>
+        </w:rPr>
+        <w:t>reponse</w:t>
+      </w:r>
+      <w:r>
+        <w:rPr>
+          <w:rFonts w:hint="eastAsia"/>
+          <w:b w:val="0"/>
+          <w:bCs w:val="0"/>
+          <w:lang w:val="en-US" w:eastAsia="zh-CN"/>
+        </w:rPr>
+        <w:t xml:space="preserve">.geturl() </w:t>
+      </w:r>
+      <w:r>
+        <w:rPr>
+          <w:rFonts w:hint="eastAsia"/>
+          <w:b w:val="0"/>
+          <w:bCs w:val="0"/>
+          <w:color w:val="0000FF"/>
+          <w:lang w:val="en-US" w:eastAsia="zh-CN"/>
+        </w:rPr>
+        <w:t>#返回请求的url</w:t>
+      </w:r>
+    </w:p>
+    <w:p>
+      <w:pPr>
+        <w:rPr>
+          <w:rFonts w:hint="eastAsia"/>
+          <w:b w:val="0"/>
+          <w:bCs w:val="0"/>
+          <w:color w:val="0000FF"/>
+          <w:lang w:val="en-US" w:eastAsia="zh-CN"/>
+        </w:rPr>
+      </w:pPr>
+      <w:r>
+        <w:rPr>
+          <w:rFonts w:hint="eastAsia"/>
+          <w:b/>
+          <w:bCs/>
+          <w:color w:val="0000FF"/>
+          <w:lang w:val="en-US" w:eastAsia="zh-CN"/>
+        </w:rPr>
+        <w:t>reponse</w:t>
+      </w:r>
+      <w:r>
+        <w:rPr>
+          <w:rFonts w:hint="eastAsia"/>
+          <w:b w:val="0"/>
+          <w:bCs w:val="0"/>
+          <w:color w:val="0000FF"/>
+          <w:lang w:val="en-US" w:eastAsia="zh-CN"/>
+        </w:rPr>
+        <w:t>.status # 响应状态，属性</w:t>
+      </w:r>
+    </w:p>
+    <w:p>
+      <w:pPr>
+        <w:rPr>
+          <w:rFonts w:hint="eastAsia"/>
+          <w:b w:val="0"/>
+          <w:bCs w:val="0"/>
+          <w:color w:val="0000FF"/>
+          <w:lang w:val="en-US" w:eastAsia="zh-CN"/>
+        </w:rPr>
+      </w:pPr>
+      <w:r>
+        <w:rPr>
+          <w:rFonts w:hint="eastAsia"/>
+          <w:b/>
+          <w:bCs/>
+          <w:color w:val="0000FF"/>
+          <w:lang w:val="en-US" w:eastAsia="zh-CN"/>
+        </w:rPr>
+        <w:t>reponse</w:t>
+      </w:r>
+      <w:r>
+        <w:rPr>
+          <w:rFonts w:hint="eastAsia"/>
+          <w:b w:val="0"/>
+          <w:bCs w:val="0"/>
+          <w:color w:val="0000FF"/>
+          <w:lang w:val="en-US" w:eastAsia="zh-CN"/>
+        </w:rPr>
+        <w:t>.msg # 信息，属性</w:t>
+      </w:r>
+    </w:p>
+    <w:p>
+      <w:pPr>
+        <w:rPr>
+          <w:rFonts w:hint="default"/>
+          <w:b w:val="0"/>
+          <w:bCs w:val="0"/>
+          <w:color w:val="0000FF"/>
+          <w:lang w:val="en-US" w:eastAsia="zh-CN"/>
+        </w:rPr>
+      </w:pPr>
+      <w:r>
+        <w:rPr>
+          <w:rFonts w:hint="eastAsia"/>
+          <w:b/>
+          <w:bCs/>
+          <w:color w:val="0000FF"/>
+          <w:lang w:val="en-US" w:eastAsia="zh-CN"/>
+        </w:rPr>
+        <w:t>reponse</w:t>
+      </w:r>
+      <w:r>
+        <w:rPr>
+          <w:rFonts w:hint="eastAsia"/>
+          <w:b w:val="0"/>
+          <w:bCs w:val="0"/>
+          <w:color w:val="0000FF"/>
+          <w:lang w:val="en-US" w:eastAsia="zh-CN"/>
+        </w:rPr>
+        <w:t>.version #版本，属性</w:t>
+      </w:r>
+    </w:p>
+    <w:p>
+      <w:pPr>
+        <w:rPr>
+          <w:rFonts w:hint="default"/>
+          <w:b w:val="0"/>
+          <w:bCs w:val="0"/>
+          <w:color w:val="0000FF"/>
+          <w:lang w:val="en-US" w:eastAsia="zh-CN"/>
+        </w:rPr>
+      </w:pPr>
+      <w:r>
+        <w:rPr>
+          <w:rFonts w:hint="eastAsia"/>
+          <w:b w:val="0"/>
+          <w:bCs w:val="0"/>
+          <w:color w:val="0000FF"/>
+          <w:lang w:val="en-US" w:eastAsia="zh-CN"/>
+        </w:rPr>
+        <w:t>#转码，读取响应数据</w:t>
+      </w:r>
+    </w:p>
+    <w:p>
+      <w:pPr>
+        <w:rPr>
+          <w:rFonts w:hint="eastAsia"/>
+          <w:b w:val="0"/>
+          <w:bCs w:val="0"/>
+          <w:color w:val="0000FF"/>
+          <w:lang w:val="en-US" w:eastAsia="zh-CN"/>
+        </w:rPr>
+      </w:pPr>
+      <w:r>
+        <w:rPr>
+          <w:rFonts w:hint="eastAsia"/>
+          <w:b/>
+          <w:bCs/>
+          <w:color w:val="0000FF"/>
+          <w:lang w:val="en-US" w:eastAsia="zh-CN"/>
+        </w:rPr>
+        <w:t>reponse</w:t>
+      </w:r>
+      <w:r>
+        <w:rPr>
+          <w:rFonts w:hint="eastAsia"/>
+          <w:b w:val="0"/>
+          <w:bCs w:val="0"/>
+          <w:color w:val="0000FF"/>
+          <w:lang w:val="en-US" w:eastAsia="zh-CN"/>
+        </w:rPr>
+        <w:t>.read().decode(</w:t>
+      </w:r>
+      <w:r>
+        <w:rPr>
+          <w:rFonts w:hint="default"/>
+          <w:b w:val="0"/>
+          <w:bCs w:val="0"/>
+          <w:color w:val="0000FF"/>
+          <w:lang w:val="en-US" w:eastAsia="zh-CN"/>
+        </w:rPr>
+        <w:t>“</w:t>
+      </w:r>
+      <w:r>
+        <w:rPr>
+          <w:rFonts w:hint="eastAsia"/>
+          <w:b w:val="0"/>
+          <w:bCs w:val="0"/>
+          <w:color w:val="0000FF"/>
+          <w:lang w:val="en-US" w:eastAsia="zh-CN"/>
+        </w:rPr>
+        <w:t>utf-8</w:t>
+      </w:r>
+      <w:r>
+        <w:rPr>
+          <w:rFonts w:hint="default"/>
+          <w:b w:val="0"/>
+          <w:bCs w:val="0"/>
+          <w:color w:val="0000FF"/>
+          <w:lang w:val="en-US" w:eastAsia="zh-CN"/>
+        </w:rPr>
+        <w:t>”</w:t>
+      </w:r>
+      <w:r>
+        <w:rPr>
+          <w:rFonts w:hint="eastAsia"/>
+          <w:b w:val="0"/>
+          <w:bCs w:val="0"/>
+          <w:color w:val="0000FF"/>
+          <w:lang w:val="en-US" w:eastAsia="zh-CN"/>
+        </w:rPr>
+        <w:t xml:space="preserve">) </w:t>
+      </w:r>
+    </w:p>
+    <w:p>
+      <w:pPr>
+        <w:rPr>
+          <w:rFonts w:hint="eastAsia"/>
+          <w:b w:val="0"/>
+          <w:bCs w:val="0"/>
+          <w:color w:val="0000FF"/>
+          <w:lang w:val="en-US" w:eastAsia="zh-CN"/>
+        </w:rPr>
+      </w:pPr>
+      <w:r>
+        <w:rPr>
+          <w:rFonts w:hint="eastAsia"/>
+          <w:b w:val="0"/>
+          <w:bCs w:val="0"/>
+          <w:color w:val="0000FF"/>
+          <w:lang w:val="en-US" w:eastAsia="zh-CN"/>
+        </w:rPr>
+        <w:t># 附录：转码</w:t>
+      </w:r>
+    </w:p>
+    <w:p>
+      <w:pPr>
+        <w:rPr>
+          <w:rFonts w:hint="default"/>
+          <w:b w:val="0"/>
+          <w:bCs w:val="0"/>
+          <w:color w:val="0000FF"/>
+          <w:lang w:val="en-US" w:eastAsia="zh-CN"/>
+        </w:rPr>
+      </w:pPr>
+      <w:r>
+        <w:rPr>
+          <w:rFonts w:hint="eastAsia"/>
+          <w:b w:val="0"/>
+          <w:bCs w:val="0"/>
+          <w:color w:val="0000FF"/>
+          <w:lang w:val="en-US" w:eastAsia="zh-CN"/>
+        </w:rPr>
+        <w:t>b：bytes编码 u：unicode编码 r：非转义字符</w:t>
+      </w:r>
+      <w:bookmarkStart w:id="0" w:name="_GoBack"/>
+      <w:bookmarkEnd w:id="0"/>
+    </w:p>
+    <w:p>
+      <w:pPr>
+        <w:rPr>
+          <w:rFonts w:hint="default"/>
+          <w:b w:val="0"/>
+          <w:bCs w:val="0"/>
+          <w:color w:val="0000FF"/>
+          <w:lang w:val="en-US" w:eastAsia="zh-CN"/>
+        </w:rPr>
+      </w:pPr>
+      <w:r>
+        <w:rPr>
+          <w:rFonts w:hint="default"/>
+          <w:b w:val="0"/>
+          <w:bCs w:val="0"/>
+          <w:color w:val="0000FF"/>
+          <w:lang w:val="en-US" w:eastAsia="zh-CN"/>
+        </w:rPr>
+        <w:t>str.encode('utf-8')</w:t>
+      </w:r>
+      <w:r>
+        <w:rPr>
+          <w:rFonts w:hint="default"/>
+          <w:b w:val="0"/>
+          <w:bCs w:val="0"/>
+          <w:color w:val="0000FF"/>
+          <w:lang w:val="en-US" w:eastAsia="zh-CN"/>
+        </w:rPr>
+        <w:br w:type="textWrapping"/>
+      </w:r>
+      <w:r>
+        <w:rPr>
+          <w:rFonts w:hint="default"/>
+          <w:b w:val="0"/>
+          <w:bCs w:val="0"/>
+          <w:color w:val="0000FF"/>
+          <w:lang w:val="en-US" w:eastAsia="zh-CN"/>
+        </w:rPr>
+        <w:t>bytes.decode('utf-8')</w:t>
+      </w:r>
+    </w:p>
+    <w:p>
+      <w:pPr>
+        <w:rPr>
+          <w:rFonts w:hint="eastAsia"/>
+          <w:b w:val="0"/>
+          <w:bCs w:val="0"/>
+          <w:color w:val="0000FF"/>
+          <w:lang w:val="en-US" w:eastAsia="zh-CN"/>
+        </w:rPr>
+      </w:pPr>
+    </w:p>
+    <w:p>
+      <w:pPr>
+        <w:pStyle w:val="3"/>
+        <w:rPr>
+          <w:rFonts w:hint="default"/>
+          <w:lang w:val="en-US" w:eastAsia="zh-CN"/>
+        </w:rPr>
+      </w:pPr>
+      <w:r>
+        <w:rPr>
+          <w:rFonts w:hint="eastAsia"/>
+          <w:lang w:val="en-US" w:eastAsia="zh-CN"/>
+        </w:rPr>
+        <w:t xml:space="preserve">3/ </w:t>
+      </w:r>
+      <w:r>
+        <w:rPr>
+          <w:rFonts w:hint="default"/>
+          <w:lang w:val="en-US" w:eastAsia="zh-CN"/>
+        </w:rPr>
+        <w:t>parse.urlencode(form_data</w:t>
+      </w:r>
+      <w:r>
+        <w:rPr>
+          <w:rFonts w:hint="eastAsia"/>
+          <w:lang w:val="en-US" w:eastAsia="zh-CN"/>
+        </w:rPr>
+        <w:t>,encoding=</w:t>
+      </w:r>
+      <w:r>
+        <w:rPr>
+          <w:rFonts w:hint="default"/>
+          <w:lang w:val="en-US" w:eastAsia="zh-CN"/>
+        </w:rPr>
+        <w:t>’</w:t>
+      </w:r>
+      <w:r>
+        <w:rPr>
+          <w:rFonts w:hint="eastAsia"/>
+          <w:lang w:val="en-US" w:eastAsia="zh-CN"/>
+        </w:rPr>
+        <w:t>utf8</w:t>
+      </w:r>
+      <w:r>
+        <w:rPr>
+          <w:rFonts w:hint="default"/>
+          <w:lang w:val="en-US" w:eastAsia="zh-CN"/>
+        </w:rPr>
+        <w:t>’)</w:t>
+      </w:r>
+    </w:p>
+    <w:p>
+      <w:pPr>
+        <w:rPr>
+          <w:rFonts w:hint="default"/>
+          <w:b/>
+          <w:bCs/>
+          <w:i/>
+          <w:iCs/>
+          <w:lang w:val="en-US" w:eastAsia="zh-CN"/>
+        </w:rPr>
+      </w:pPr>
+      <w:r>
+        <w:rPr>
+          <w:rFonts w:hint="eastAsia"/>
+          <w:b/>
+          <w:bCs/>
+          <w:i/>
+          <w:iCs/>
+          <w:lang w:val="en-US" w:eastAsia="zh-CN"/>
+        </w:rPr>
+        <w:t>将字符串转换为url编码</w:t>
+      </w:r>
+    </w:p>
+    <w:p>
+      <w:pPr>
+        <w:rPr>
+          <w:rFonts w:hint="eastAsia"/>
+          <w:lang w:val="en-US" w:eastAsia="zh-CN"/>
+        </w:rPr>
+      </w:pPr>
+      <w:r>
+        <w:rPr>
+          <w:rFonts w:hint="eastAsia"/>
+          <w:lang w:val="en-US" w:eastAsia="zh-CN"/>
+        </w:rPr>
+        <w:t>--form_data：数据，字典</w:t>
+      </w:r>
+    </w:p>
+    <w:p>
+      <w:pPr>
+        <w:rPr>
+          <w:rFonts w:hint="default"/>
+          <w:lang w:val="en-US" w:eastAsia="zh-CN"/>
+        </w:rPr>
+      </w:pPr>
+      <w:r>
+        <w:rPr>
+          <w:rFonts w:hint="eastAsia"/>
+          <w:lang w:val="en-US" w:eastAsia="zh-CN"/>
+        </w:rPr>
+        <w:t>--encoding=</w:t>
+      </w:r>
+      <w:r>
+        <w:rPr>
+          <w:rFonts w:hint="default"/>
+          <w:lang w:val="en-US" w:eastAsia="zh-CN"/>
+        </w:rPr>
+        <w:t>’</w:t>
+      </w:r>
+      <w:r>
+        <w:rPr>
+          <w:rFonts w:hint="eastAsia"/>
+          <w:lang w:val="en-US" w:eastAsia="zh-CN"/>
+        </w:rPr>
+        <w:t>utf8</w:t>
+      </w:r>
+      <w:r>
+        <w:rPr>
+          <w:rFonts w:hint="default"/>
+          <w:lang w:val="en-US" w:eastAsia="zh-CN"/>
+        </w:rPr>
+        <w:t>’</w:t>
+      </w:r>
+      <w:r>
+        <w:rPr>
+          <w:rFonts w:hint="eastAsia"/>
+          <w:lang w:val="en-US" w:eastAsia="zh-CN"/>
+        </w:rPr>
+        <w:t>：编码</w:t>
+      </w:r>
+    </w:p>
+    <w:p>
+      <w:pPr>
+        <w:rPr>
+          <w:rFonts w:hint="eastAsia"/>
+          <w:b/>
+          <w:bCs/>
+          <w:lang w:val="en-US" w:eastAsia="zh-CN"/>
+        </w:rPr>
+      </w:pPr>
+      <w:r>
+        <w:rPr>
+          <w:rFonts w:hint="eastAsia"/>
+          <w:b/>
+          <w:bCs/>
+          <w:lang w:val="en-US" w:eastAsia="zh-CN"/>
+        </w:rPr>
         <w:t>--导入模块：urllib</w:t>
       </w:r>
     </w:p>
@@ -1886,6 +2386,114 @@
           <w:lang w:val="en-US" w:eastAsia="zh-CN"/>
         </w:rPr>
         <w:t>Post的数据必须是bytes或者iterable of bytes；</w:t>
+      </w:r>
+    </w:p>
+    <w:p>
+      <w:pPr>
+        <w:rPr>
+          <w:rFonts w:hint="eastAsia"/>
+          <w:lang w:val="en-US" w:eastAsia="zh-CN"/>
+        </w:rPr>
+      </w:pPr>
+      <w:r>
+        <w:rPr>
+          <w:rFonts w:hint="eastAsia"/>
+          <w:lang w:val="en-US" w:eastAsia="zh-CN"/>
+        </w:rPr>
+        <w:t>当urllib.request.Request()函数使用时还应使用</w:t>
+      </w:r>
+    </w:p>
+    <w:p>
+      <w:pPr>
+        <w:rPr>
+          <w:rFonts w:hint="eastAsia"/>
+          <w:lang w:val="en-US" w:eastAsia="zh-CN"/>
+        </w:rPr>
+      </w:pPr>
+      <w:r>
+        <w:rPr>
+          <w:rFonts w:hint="eastAsia"/>
+          <w:lang w:val="en-US" w:eastAsia="zh-CN"/>
+        </w:rPr>
+        <w:t>data = bytes(urllib.parse.urlencode({'word': 'hello'}), encoding='utf8')</w:t>
+      </w:r>
+    </w:p>
+    <w:p>
+      <w:pPr>
+        <w:rPr>
+          <w:rFonts w:hint="eastAsia"/>
+          <w:lang w:val="en-US" w:eastAsia="zh-CN"/>
+        </w:rPr>
+      </w:pPr>
+      <w:r>
+        <w:rPr>
+          <w:rFonts w:hint="eastAsia"/>
+          <w:lang w:val="en-US" w:eastAsia="zh-CN"/>
+        </w:rPr>
+        <w:t>response = urllib.request.urlopen('http://httpbin.org/post', data=data)</w:t>
+      </w:r>
+    </w:p>
+    <w:p>
+      <w:pPr>
+        <w:rPr>
+          <w:rFonts w:hint="eastAsia"/>
+          <w:lang w:val="en-US" w:eastAsia="zh-CN"/>
+        </w:rPr>
+      </w:pPr>
+    </w:p>
+    <w:p>
+      <w:pPr>
+        <w:rPr>
+          <w:rFonts w:hint="eastAsia"/>
+          <w:b/>
+          <w:bCs/>
+          <w:lang w:val="en-US" w:eastAsia="zh-CN"/>
+        </w:rPr>
+      </w:pPr>
+      <w:r>
+        <w:rPr>
+          <w:rFonts w:hint="eastAsia"/>
+          <w:b/>
+          <w:bCs/>
+          <w:lang w:val="en-US" w:eastAsia="zh-CN"/>
+        </w:rPr>
+        <w:t>bytes(from, encode=</w:t>
+      </w:r>
+      <w:r>
+        <w:rPr>
+          <w:rFonts w:hint="default"/>
+          <w:b/>
+          <w:bCs/>
+          <w:lang w:val="en-US" w:eastAsia="zh-CN"/>
+        </w:rPr>
+        <w:t>”</w:t>
+      </w:r>
+      <w:r>
+        <w:rPr>
+          <w:rFonts w:hint="eastAsia"/>
+          <w:b/>
+          <w:bCs/>
+          <w:lang w:val="en-US" w:eastAsia="zh-CN"/>
+        </w:rPr>
+        <w:t>utf8</w:t>
+      </w:r>
+      <w:r>
+        <w:rPr>
+          <w:rFonts w:hint="default"/>
+          <w:b/>
+          <w:bCs/>
+          <w:lang w:val="en-US" w:eastAsia="zh-CN"/>
+        </w:rPr>
+        <w:t>”</w:t>
+      </w:r>
+      <w:r>
+        <w:rPr>
+          <w:rFonts w:hint="eastAsia"/>
+          <w:b/>
+          <w:bCs/>
+          <w:lang w:val="en-US" w:eastAsia="zh-CN"/>
+        </w:rPr>
+        <w:t>)</w:t>
       </w:r>
     </w:p>
     <w:p>
@@ -1899,58 +2507,6 @@
           <w:lang w:val="en-US" w:eastAsia="zh-CN"/>
         </w:rPr>
       </w:pPr>
-      <w:r>
-        <w:rPr>
-          <w:rFonts w:hint="eastAsia"/>
-          <w:lang w:val="en-US" w:eastAsia="zh-CN"/>
-        </w:rPr>
-        <w:t>当urllib.request.Request()函数使用时还应使用</w:t>
-      </w:r>
-      <w:r>
-        <w:rPr>
-          <w:rFonts w:hint="eastAsia"/>
-          <w:b/>
-          <w:bCs/>
-          <w:lang w:val="en-US" w:eastAsia="zh-CN"/>
-        </w:rPr>
-        <w:t>bytes(from, encode=</w:t>
-      </w:r>
-      <w:r>
-        <w:rPr>
-          <w:rFonts w:hint="default"/>
-          <w:b/>
-          <w:bCs/>
-          <w:lang w:val="en-US" w:eastAsia="zh-CN"/>
-        </w:rPr>
-        <w:t>”</w:t>
-      </w:r>
-      <w:r>
-        <w:rPr>
-          <w:rFonts w:hint="eastAsia"/>
-          <w:b/>
-          <w:bCs/>
-          <w:lang w:val="en-US" w:eastAsia="zh-CN"/>
-        </w:rPr>
-        <w:t>utf8</w:t>
-      </w:r>
-      <w:r>
-        <w:rPr>
-          <w:rFonts w:hint="default"/>
-          <w:b/>
-          <w:bCs/>
-          <w:lang w:val="en-US" w:eastAsia="zh-CN"/>
-        </w:rPr>
-        <w:t>”</w:t>
-      </w:r>
-      <w:r>
-        <w:rPr>
-          <w:rFonts w:hint="eastAsia"/>
-          <w:b/>
-          <w:bCs/>
-          <w:lang w:val="en-US" w:eastAsia="zh-CN"/>
-        </w:rPr>
-        <w:t>)</w:t>
-      </w:r>
       <w:r>
         <w:rPr>
           <w:rFonts w:hint="eastAsia"/>
@@ -1986,17 +2542,346 @@
     <w:p>
       <w:pPr>
         <w:pStyle w:val="3"/>
-        <w:rPr>
-          <w:rFonts w:hint="eastAsia"/>
-          <w:lang w:val="en-US" w:eastAsia="zh-CN"/>
-        </w:rPr>
-      </w:pPr>
-      <w:r>
-        <w:rPr>
-          <w:rFonts w:hint="eastAsia"/>
-          <w:lang w:val="en-US" w:eastAsia="zh-CN"/>
-        </w:rPr>
-        <w:t>4/ urllib.HTTPHandler(debuglevel)</w:t>
+        <w:bidi w:val="0"/>
+        <w:rPr>
+          <w:rFonts w:hint="eastAsia"/>
+          <w:lang w:val="en-US" w:eastAsia="zh-CN"/>
+        </w:rPr>
+      </w:pPr>
+      <w:r>
+        <w:rPr>
+          <w:rFonts w:hint="eastAsia"/>
+          <w:lang w:val="en-US" w:eastAsia="zh-CN"/>
+        </w:rPr>
+        <w:t>4/ HTTPHandler</w:t>
+      </w:r>
+    </w:p>
+    <w:p>
+      <w:pPr>
+        <w:pStyle w:val="4"/>
+        <w:bidi w:val="0"/>
+        <w:rPr>
+          <w:rFonts w:hint="default"/>
+          <w:lang w:val="en-US" w:eastAsia="zh-CN"/>
+        </w:rPr>
+      </w:pPr>
+      <w:r>
+        <w:rPr>
+          <w:rFonts w:hint="default"/>
+          <w:lang w:val="en-US" w:eastAsia="zh-CN"/>
+        </w:rPr>
+        <w:t>Handler处理器分类</w:t>
+      </w:r>
+    </w:p>
+    <w:p>
+      <w:pPr>
+        <w:numPr>
+          <w:ilvl w:val="0"/>
+          <w:numId w:val="3"/>
+        </w:numPr>
+        <w:bidi w:val="0"/>
+        <w:rPr>
+          <w:rFonts w:hint="default"/>
+          <w:lang w:val="en-US" w:eastAsia="zh-CN"/>
+        </w:rPr>
+      </w:pPr>
+      <w:r>
+        <w:rPr>
+          <w:rFonts w:hint="default"/>
+          <w:lang w:val="en-US" w:eastAsia="zh-CN"/>
+        </w:rPr>
+        <w:t>HTTPHandler() ：没有任何特殊功能</w:t>
+      </w:r>
+    </w:p>
+    <w:p>
+      <w:pPr>
+        <w:numPr>
+          <w:ilvl w:val="0"/>
+          <w:numId w:val="3"/>
+        </w:numPr>
+        <w:bidi w:val="0"/>
+        <w:rPr>
+          <w:rFonts w:hint="default"/>
+          <w:lang w:val="en-US" w:eastAsia="zh-CN"/>
+        </w:rPr>
+      </w:pPr>
+      <w:r>
+        <w:rPr>
+          <w:rFonts w:hint="default"/>
+          <w:lang w:val="en-US" w:eastAsia="zh-CN"/>
+        </w:rPr>
+        <w:t>ProxyHandler(普通代理)</w:t>
+      </w:r>
+    </w:p>
+    <w:p>
+      <w:pPr>
+        <w:numPr>
+          <w:ilvl w:val="0"/>
+          <w:numId w:val="3"/>
+        </w:numPr>
+        <w:bidi w:val="0"/>
+        <w:ind w:left="0" w:leftChars="0" w:firstLine="0" w:firstLineChars="0"/>
+        <w:rPr>
+          <w:rFonts w:hint="default"/>
+          <w:lang w:val="en-US" w:eastAsia="zh-CN"/>
+        </w:rPr>
+      </w:pPr>
+      <w:r>
+        <w:rPr>
+          <w:rFonts w:hint="default"/>
+          <w:lang w:val="en-US" w:eastAsia="zh-CN"/>
+        </w:rPr>
+        <w:t>ProxyBasicAuthHandler(密码管理器对象) ：私密代理</w:t>
+      </w:r>
+    </w:p>
+    <w:p>
+      <w:pPr>
+        <w:rPr>
+          <w:rFonts w:hint="eastAsia"/>
+          <w:lang w:val="en-US" w:eastAsia="zh-CN"/>
+        </w:rPr>
+      </w:pPr>
+      <w:r>
+        <w:rPr>
+          <w:rFonts w:hint="eastAsia"/>
+          <w:lang w:val="en-US" w:eastAsia="zh-CN"/>
+        </w:rPr>
+        <w:t>4、</w:t>
+      </w:r>
+      <w:r>
+        <w:rPr>
+          <w:rFonts w:hint="default"/>
+          <w:lang w:val="en-US" w:eastAsia="zh-CN"/>
+        </w:rPr>
+        <w:t>HTTPBasicAuthHandler(密码管理器对象) : web客户端认证</w:t>
+      </w:r>
+    </w:p>
+    <w:p>
+      <w:pPr>
+        <w:pStyle w:val="4"/>
+        <w:bidi w:val="0"/>
+        <w:rPr>
+          <w:rFonts w:hint="eastAsia"/>
+          <w:lang w:val="en-US" w:eastAsia="zh-CN"/>
+        </w:rPr>
+      </w:pPr>
+      <w:r>
+        <w:rPr>
+          <w:rFonts w:hint="eastAsia"/>
+          <w:lang w:val="en-US" w:eastAsia="zh-CN"/>
+        </w:rPr>
+        <w:t>一般使用流程</w:t>
+      </w:r>
+    </w:p>
+    <w:p>
+      <w:pPr>
+        <w:numPr>
+          <w:ilvl w:val="0"/>
+          <w:numId w:val="4"/>
+        </w:numPr>
+        <w:rPr>
+          <w:rFonts w:hint="default"/>
+          <w:lang w:val="en-US" w:eastAsia="zh-CN"/>
+        </w:rPr>
+      </w:pPr>
+      <w:r>
+        <w:rPr>
+          <w:rFonts w:hint="default"/>
+          <w:lang w:val="en-US" w:eastAsia="zh-CN"/>
+        </w:rPr>
+        <w:t>创建相关的Handler处理器对象</w:t>
+      </w:r>
+    </w:p>
+    <w:p>
+      <w:pPr>
+        <w:numPr>
+          <w:numId w:val="0"/>
+        </w:numPr>
+        <w:ind w:firstLine="420" w:firstLineChars="0"/>
+        <w:rPr>
+          <w:rFonts w:hint="default"/>
+          <w:lang w:val="en-US" w:eastAsia="zh-CN"/>
+        </w:rPr>
+      </w:pPr>
+      <w:r>
+        <w:rPr>
+          <w:rFonts w:hint="default"/>
+          <w:lang w:val="en-US" w:eastAsia="zh-CN"/>
+        </w:rPr>
+        <w:t>http_handler = urllib.request.HTTPHandler()</w:t>
+      </w:r>
+    </w:p>
+    <w:p>
+      <w:pPr>
+        <w:numPr>
+          <w:numId w:val="0"/>
+        </w:numPr>
+        <w:rPr>
+          <w:rFonts w:hint="default"/>
+          <w:lang w:val="en-US" w:eastAsia="zh-CN"/>
+        </w:rPr>
+      </w:pPr>
+      <w:r>
+        <w:rPr>
+          <w:rFonts w:hint="default"/>
+          <w:lang w:val="en-US" w:eastAsia="zh-CN"/>
+        </w:rPr>
+        <w:t>2、创建自定义opener对象</w:t>
+      </w:r>
+    </w:p>
+    <w:p>
+      <w:pPr>
+        <w:numPr>
+          <w:numId w:val="0"/>
+        </w:numPr>
+        <w:ind w:firstLine="420" w:firstLineChars="0"/>
+        <w:rPr>
+          <w:rFonts w:hint="default"/>
+          <w:lang w:val="en-US" w:eastAsia="zh-CN"/>
+        </w:rPr>
+      </w:pPr>
+      <w:r>
+        <w:rPr>
+          <w:rFonts w:hint="default"/>
+          <w:lang w:val="en-US" w:eastAsia="zh-CN"/>
+        </w:rPr>
+        <w:t>opener = urllib.request.build_opener(http_handler)</w:t>
+      </w:r>
+    </w:p>
+    <w:p>
+      <w:pPr>
+        <w:numPr>
+          <w:ilvl w:val="0"/>
+          <w:numId w:val="4"/>
+        </w:numPr>
+        <w:ind w:left="0" w:leftChars="0" w:firstLine="0" w:firstLineChars="0"/>
+        <w:rPr>
+          <w:rFonts w:hint="default"/>
+          <w:lang w:val="en-US" w:eastAsia="zh-CN"/>
+        </w:rPr>
+      </w:pPr>
+      <w:r>
+        <w:rPr>
+          <w:rFonts w:hint="default"/>
+          <w:lang w:val="en-US" w:eastAsia="zh-CN"/>
+        </w:rPr>
+        <w:t>利用opener对象打开url</w:t>
+      </w:r>
+    </w:p>
+    <w:p>
+      <w:pPr>
+        <w:numPr>
+          <w:numId w:val="0"/>
+        </w:numPr>
+        <w:ind w:leftChars="0" w:firstLine="420" w:firstLineChars="0"/>
+        <w:rPr>
+          <w:rFonts w:hint="default"/>
+          <w:lang w:val="en-US" w:eastAsia="zh-CN"/>
+        </w:rPr>
+      </w:pPr>
+      <w:r>
+        <w:rPr>
+          <w:rFonts w:hint="default"/>
+          <w:b/>
+          <w:bCs/>
+          <w:lang w:val="en-US" w:eastAsia="zh-CN"/>
+        </w:rPr>
+        <w:t>req</w:t>
+      </w:r>
+      <w:r>
+        <w:rPr>
+          <w:rFonts w:hint="default"/>
+          <w:lang w:val="en-US" w:eastAsia="zh-CN"/>
+        </w:rPr>
+        <w:t xml:space="preserve"> = urllib.request.Request(url,headers=headers)</w:t>
+      </w:r>
+    </w:p>
+    <w:p>
+      <w:pPr>
+        <w:numPr>
+          <w:numId w:val="0"/>
+        </w:numPr>
+        <w:ind w:leftChars="0" w:firstLine="420" w:firstLineChars="0"/>
+        <w:rPr>
+          <w:rFonts w:hint="default"/>
+          <w:lang w:val="en-US" w:eastAsia="zh-CN"/>
+        </w:rPr>
+      </w:pPr>
+      <w:r>
+        <w:rPr>
+          <w:rFonts w:hint="default"/>
+          <w:lang w:val="en-US" w:eastAsia="zh-CN"/>
+        </w:rPr>
+        <w:t>res = opener.open(</w:t>
+      </w:r>
+      <w:r>
+        <w:rPr>
+          <w:rFonts w:hint="default"/>
+          <w:b/>
+          <w:bCs/>
+          <w:lang w:val="en-US" w:eastAsia="zh-CN"/>
+        </w:rPr>
+        <w:t>req</w:t>
+      </w:r>
+      <w:r>
+        <w:rPr>
+          <w:rFonts w:hint="default"/>
+          <w:lang w:val="en-US" w:eastAsia="zh-CN"/>
+        </w:rPr>
+        <w:t>)</w:t>
+      </w:r>
+    </w:p>
+    <w:p>
+      <w:pPr>
+        <w:numPr>
+          <w:numId w:val="0"/>
+        </w:numPr>
+        <w:ind w:leftChars="0" w:firstLine="420" w:firstLineChars="0"/>
+        <w:rPr>
+          <w:rFonts w:hint="default"/>
+          <w:lang w:val="en-US" w:eastAsia="zh-CN"/>
+        </w:rPr>
+      </w:pPr>
+      <w:r>
+        <w:rPr>
+          <w:rFonts w:hint="default"/>
+          <w:lang w:val="en-US" w:eastAsia="zh-CN"/>
+        </w:rPr>
+        <w:t>result = res.read().decode("utf-8")</w:t>
+      </w:r>
+    </w:p>
+    <w:p>
+      <w:pPr>
+        <w:pStyle w:val="4"/>
+        <w:bidi w:val="0"/>
+        <w:rPr>
+          <w:rFonts w:hint="default"/>
+          <w:lang w:val="en-US" w:eastAsia="zh-CN"/>
+        </w:rPr>
+      </w:pPr>
+      <w:r>
+        <w:rPr>
+          <w:rFonts w:hint="eastAsia"/>
+          <w:lang w:val="en-US" w:eastAsia="zh-CN"/>
+        </w:rPr>
+        <w:t>一般使的函数</w:t>
+      </w:r>
+    </w:p>
+    <w:p>
+      <w:pPr>
+        <w:pStyle w:val="5"/>
+        <w:bidi w:val="0"/>
+        <w:rPr>
+          <w:rFonts w:hint="eastAsia"/>
+          <w:lang w:val="en-US" w:eastAsia="zh-CN"/>
+        </w:rPr>
+      </w:pPr>
+      <w:r>
+        <w:rPr>
+          <w:rFonts w:hint="eastAsia"/>
+          <w:lang w:val="en-US" w:eastAsia="zh-CN"/>
+        </w:rPr>
+        <w:t>（1）urllib.HTTPHandler(debuglevel)</w:t>
       </w:r>
     </w:p>
     <w:p>
@@ -2077,18 +2962,29 @@
     </w:p>
     <w:p>
       <w:pPr>
-        <w:pStyle w:val="3"/>
-        <w:rPr>
-          <w:rFonts w:hint="eastAsia"/>
-          <w:lang w:val="en-US" w:eastAsia="zh-CN"/>
-        </w:rPr>
-      </w:pPr>
-      <w:r>
-        <w:rPr>
-          <w:rFonts w:hint="eastAsia"/>
-          <w:lang w:val="en-US" w:eastAsia="zh-CN"/>
-        </w:rPr>
-        <w:t>5/ urllib.build_opener(http_handler, proxy)</w:t>
+        <w:rPr>
+          <w:rFonts w:hint="eastAsia"/>
+          <w:b/>
+          <w:bCs/>
+          <w:lang w:val="en-US" w:eastAsia="zh-CN"/>
+        </w:rPr>
+      </w:pPr>
+    </w:p>
+    <w:p>
+      <w:pPr>
+        <w:pStyle w:val="5"/>
+        <w:bidi w:val="0"/>
+        <w:rPr>
+          <w:rFonts w:hint="eastAsia"/>
+          <w:lang w:val="en-US" w:eastAsia="zh-CN"/>
+        </w:rPr>
+      </w:pPr>
+      <w:r>
+        <w:rPr>
+          <w:rFonts w:hint="eastAsia"/>
+          <w:lang w:val="en-US" w:eastAsia="zh-CN"/>
+        </w:rPr>
+        <w:t>（2）urllib.build_opener(http_handler, proxy)</w:t>
       </w:r>
     </w:p>
     <w:p>
@@ -2205,11 +3101,29 @@
       <w:pPr>
         <w:rPr>
           <w:rFonts w:hint="eastAsia"/>
+          <w:b w:val="0"/>
+          <w:bCs w:val="0"/>
+          <w:lang w:val="en-US" w:eastAsia="zh-CN"/>
+        </w:rPr>
+      </w:pPr>
+      <w:r>
+        <w:rPr>
+          <w:rFonts w:hint="eastAsia"/>
+          <w:b w:val="0"/>
+          <w:bCs w:val="0"/>
+          <w:lang w:val="en-US" w:eastAsia="zh-CN"/>
+        </w:rPr>
+        <w:t>opener</w:t>
+      </w:r>
+      <w:r>
+        <w:rPr>
+          <w:rFonts w:hint="eastAsia"/>
           <w:b/>
           <w:bCs/>
           <w:lang w:val="en-US" w:eastAsia="zh-CN"/>
         </w:rPr>
-      </w:pPr>
+        <w:t>.</w:t>
+      </w:r>
       <w:r>
         <w:rPr>
           <w:rFonts w:hint="eastAsia"/>
@@ -2217,140 +3131,135 @@
           <w:bCs w:val="0"/>
           <w:lang w:val="en-US" w:eastAsia="zh-CN"/>
         </w:rPr>
-        <w:t>opener</w:t>
-      </w:r>
-      <w:r>
+        <w:t>addheaders：添加head头，数组</w:t>
+      </w:r>
+    </w:p>
+    <w:p>
+      <w:pPr>
+        <w:rPr>
+          <w:rFonts w:hint="eastAsia"/>
+          <w:b w:val="0"/>
+          <w:bCs w:val="0"/>
+          <w:lang w:val="en-US" w:eastAsia="zh-CN"/>
+        </w:rPr>
+      </w:pPr>
+    </w:p>
+    <w:p>
+      <w:pPr>
+        <w:pStyle w:val="5"/>
+        <w:bidi w:val="0"/>
+        <w:rPr>
+          <w:rFonts w:hint="eastAsia"/>
+          <w:lang w:val="en-US" w:eastAsia="zh-CN"/>
+        </w:rPr>
+      </w:pPr>
+      <w:r>
+        <w:rPr>
+          <w:rFonts w:hint="eastAsia"/>
+          <w:lang w:val="en-US" w:eastAsia="zh-CN"/>
+        </w:rPr>
+        <w:t>（3）opener.open(re)</w:t>
+      </w:r>
+    </w:p>
+    <w:p>
+      <w:pPr>
+        <w:rPr>
+          <w:rFonts w:hint="eastAsia"/>
+          <w:i/>
+          <w:iCs/>
+          <w:lang w:val="en-US" w:eastAsia="zh-CN"/>
+        </w:rPr>
+      </w:pPr>
+      <w:r>
+        <w:rPr>
+          <w:rFonts w:hint="eastAsia"/>
+          <w:i/>
+          <w:iCs/>
+          <w:lang w:val="en-US" w:eastAsia="zh-CN"/>
+        </w:rPr>
+        <w:t>打开一个url连接</w:t>
+      </w:r>
+    </w:p>
+    <w:p>
+      <w:pPr>
+        <w:rPr>
+          <w:rFonts w:hint="eastAsia"/>
+          <w:lang w:val="en-US" w:eastAsia="zh-CN"/>
+        </w:rPr>
+      </w:pPr>
+      <w:r>
+        <w:rPr>
+          <w:rFonts w:hint="eastAsia"/>
+          <w:lang w:val="en-US" w:eastAsia="zh-CN"/>
+        </w:rPr>
+        <w:t>--re：urllib.request.Request()返回的构造对象</w:t>
+      </w:r>
+    </w:p>
+    <w:p>
+      <w:pPr>
         <w:rPr>
           <w:rFonts w:hint="eastAsia"/>
           <w:b/>
           <w:bCs/>
           <w:lang w:val="en-US" w:eastAsia="zh-CN"/>
         </w:rPr>
-        <w:t>.</w:t>
-      </w:r>
-      <w:r>
-        <w:rPr>
-          <w:rFonts w:hint="eastAsia"/>
-          <w:b w:val="0"/>
-          <w:bCs w:val="0"/>
-          <w:lang w:val="en-US" w:eastAsia="zh-CN"/>
-        </w:rPr>
-        <w:t>addheaders：添加head头，数组</w:t>
-      </w:r>
-    </w:p>
-    <w:p>
-      <w:pPr>
-        <w:pStyle w:val="3"/>
-        <w:rPr>
-          <w:rFonts w:hint="eastAsia"/>
-          <w:lang w:val="en-US" w:eastAsia="zh-CN"/>
-        </w:rPr>
-      </w:pPr>
-      <w:r>
-        <w:rPr>
-          <w:rFonts w:hint="eastAsia"/>
-          <w:lang w:val="en-US" w:eastAsia="zh-CN"/>
-        </w:rPr>
-        <w:t>6/ opener.open(re)</w:t>
-      </w:r>
-    </w:p>
-    <w:p>
-      <w:pPr>
-        <w:rPr>
-          <w:rFonts w:hint="eastAsia"/>
-          <w:i/>
-          <w:iCs/>
-          <w:lang w:val="en-US" w:eastAsia="zh-CN"/>
-        </w:rPr>
-      </w:pPr>
-      <w:r>
-        <w:rPr>
-          <w:rFonts w:hint="eastAsia"/>
-          <w:i/>
-          <w:iCs/>
-          <w:lang w:val="en-US" w:eastAsia="zh-CN"/>
-        </w:rPr>
-        <w:t>打开一个url连接</w:t>
-      </w:r>
-    </w:p>
-    <w:p>
-      <w:pPr>
-        <w:rPr>
-          <w:rFonts w:hint="eastAsia"/>
-          <w:lang w:val="en-US" w:eastAsia="zh-CN"/>
-        </w:rPr>
-      </w:pPr>
-      <w:r>
-        <w:rPr>
-          <w:rFonts w:hint="eastAsia"/>
-          <w:lang w:val="en-US" w:eastAsia="zh-CN"/>
-        </w:rPr>
-        <w:t>--re：urllib.request.Request()返回的构造对象</w:t>
-      </w:r>
-    </w:p>
-    <w:p>
-      <w:pPr>
+      </w:pPr>
+      <w:r>
         <w:rPr>
           <w:rFonts w:hint="eastAsia"/>
           <w:b/>
           <w:bCs/>
           <w:lang w:val="en-US" w:eastAsia="zh-CN"/>
         </w:rPr>
-      </w:pPr>
-      <w:r>
+        <w:t>--导入模块：urllib</w:t>
+      </w:r>
+    </w:p>
+    <w:p>
+      <w:pPr>
         <w:rPr>
           <w:rFonts w:hint="eastAsia"/>
           <w:b/>
           <w:bCs/>
           <w:lang w:val="en-US" w:eastAsia="zh-CN"/>
         </w:rPr>
-        <w:t>--导入模块：urllib</w:t>
-      </w:r>
-    </w:p>
-    <w:p>
-      <w:pPr>
+      </w:pPr>
+      <w:r>
         <w:rPr>
           <w:rFonts w:hint="eastAsia"/>
           <w:b/>
           <w:bCs/>
           <w:lang w:val="en-US" w:eastAsia="zh-CN"/>
         </w:rPr>
-      </w:pPr>
-      <w:r>
+        <w:t>--返回值：response</w:t>
+      </w:r>
+    </w:p>
+    <w:p>
+      <w:pPr>
         <w:rPr>
           <w:rFonts w:hint="eastAsia"/>
           <w:b/>
           <w:bCs/>
           <w:lang w:val="en-US" w:eastAsia="zh-CN"/>
         </w:rPr>
-        <w:t>--返回值：response</w:t>
-      </w:r>
-    </w:p>
-    <w:p>
-      <w:pPr>
+      </w:pPr>
+      <w:r>
         <w:rPr>
           <w:rFonts w:hint="eastAsia"/>
           <w:b/>
           <w:bCs/>
           <w:lang w:val="en-US" w:eastAsia="zh-CN"/>
         </w:rPr>
-      </w:pPr>
-      <w:r>
+        <w:t>---------------</w:t>
+      </w:r>
+    </w:p>
+    <w:p>
+      <w:pPr>
         <w:rPr>
           <w:rFonts w:hint="eastAsia"/>
           <w:b/>
           <w:bCs/>
           <w:lang w:val="en-US" w:eastAsia="zh-CN"/>
         </w:rPr>
-        <w:t>---------------</w:t>
-      </w:r>
-    </w:p>
-    <w:p>
-      <w:pPr>
-        <w:rPr>
-          <w:rFonts w:hint="eastAsia"/>
-          <w:lang w:val="en-US" w:eastAsia="zh-CN"/>
-        </w:rPr>
       </w:pPr>
       <w:r>
         <w:rPr>
@@ -2372,18 +3281,19 @@
     </w:p>
     <w:p>
       <w:pPr>
-        <w:pStyle w:val="3"/>
-        <w:rPr>
-          <w:rFonts w:hint="eastAsia"/>
-          <w:lang w:val="en-US" w:eastAsia="zh-CN"/>
-        </w:rPr>
-      </w:pPr>
-      <w:r>
-        <w:rPr>
-          <w:rFonts w:hint="eastAsia"/>
-          <w:lang w:val="en-US" w:eastAsia="zh-CN"/>
-        </w:rPr>
-        <w:t>7/ ProxyHandle(disc)</w:t>
+        <w:pStyle w:val="5"/>
+        <w:bidi w:val="0"/>
+        <w:rPr>
+          <w:rFonts w:hint="eastAsia"/>
+          <w:lang w:val="en-US" w:eastAsia="zh-CN"/>
+        </w:rPr>
+      </w:pPr>
+      <w:r>
+        <w:rPr>
+          <w:rFonts w:hint="eastAsia"/>
+          <w:lang w:val="en-US" w:eastAsia="zh-CN"/>
+        </w:rPr>
+        <w:t>（5）ProxyHandle(disc)</w:t>
       </w:r>
     </w:p>
     <w:p>
@@ -2406,7 +3316,7 @@
           <w:iCs/>
           <w:lang w:val="en-US" w:eastAsia="zh-CN"/>
         </w:rPr>
-        <w:t>代理服务器</w:t>
+        <w:t>普通代理代理服务器</w:t>
       </w:r>
     </w:p>
     <w:p>
@@ -2635,18 +3545,19 @@
     </w:p>
     <w:p>
       <w:pPr>
-        <w:pStyle w:val="3"/>
-        <w:rPr>
-          <w:rFonts w:hint="eastAsia"/>
-          <w:lang w:val="en-US" w:eastAsia="zh-CN"/>
-        </w:rPr>
-      </w:pPr>
-      <w:r>
-        <w:rPr>
-          <w:rFonts w:hint="eastAsia"/>
-          <w:lang w:val="en-US" w:eastAsia="zh-CN"/>
-        </w:rPr>
-        <w:t>8/ urllib.install_opener(opener)</w:t>
+        <w:pStyle w:val="5"/>
+        <w:bidi w:val="0"/>
+        <w:rPr>
+          <w:rFonts w:hint="eastAsia"/>
+          <w:lang w:val="en-US" w:eastAsia="zh-CN"/>
+        </w:rPr>
+      </w:pPr>
+      <w:r>
+        <w:rPr>
+          <w:rFonts w:hint="eastAsia"/>
+          <w:lang w:val="en-US" w:eastAsia="zh-CN"/>
+        </w:rPr>
+        <w:t>（6）urllib.install_opener(opener)</w:t>
       </w:r>
     </w:p>
     <w:p>
@@ -2731,18 +3642,344 @@
     </w:p>
     <w:p>
       <w:pPr>
-        <w:pStyle w:val="3"/>
-        <w:rPr>
-          <w:rFonts w:hint="eastAsia"/>
-          <w:lang w:val="en-US" w:eastAsia="zh-CN"/>
-        </w:rPr>
-      </w:pPr>
-      <w:r>
-        <w:rPr>
-          <w:rFonts w:hint="eastAsia"/>
-          <w:lang w:val="en-US" w:eastAsia="zh-CN"/>
-        </w:rPr>
-        <w:t>9/ HTTPPasswordMgrWithDefaultRealm()</w:t>
+        <w:rPr>
+          <w:rFonts w:hint="eastAsia"/>
+          <w:b/>
+          <w:bCs/>
+          <w:lang w:val="en-US" w:eastAsia="zh-CN"/>
+        </w:rPr>
+      </w:pPr>
+    </w:p>
+    <w:p>
+      <w:pPr>
+        <w:pStyle w:val="4"/>
+        <w:bidi w:val="0"/>
+        <w:rPr>
+          <w:rFonts w:hint="eastAsia"/>
+          <w:lang w:val="en-US" w:eastAsia="zh-CN"/>
+        </w:rPr>
+      </w:pPr>
+      <w:r>
+        <w:rPr>
+          <w:rFonts w:hint="eastAsia"/>
+          <w:lang w:val="en-US" w:eastAsia="zh-CN"/>
+        </w:rPr>
+        <w:t>密码/代理程序实现流程</w:t>
+      </w:r>
+    </w:p>
+    <w:p>
+      <w:pPr>
+        <w:bidi w:val="0"/>
+        <w:rPr>
+          <w:rFonts w:hint="eastAsia"/>
+          <w:b/>
+          <w:bCs/>
+          <w:i/>
+          <w:iCs/>
+          <w:lang w:val="en-US" w:eastAsia="zh-CN"/>
+        </w:rPr>
+      </w:pPr>
+      <w:r>
+        <w:rPr>
+          <w:rFonts w:hint="eastAsia"/>
+          <w:b/>
+          <w:bCs/>
+          <w:i/>
+          <w:iCs/>
+          <w:lang w:val="en-US" w:eastAsia="zh-CN"/>
+        </w:rPr>
+        <w:t>密码管理器对象作用</w:t>
+      </w:r>
+    </w:p>
+    <w:p>
+      <w:pPr>
+        <w:numPr>
+          <w:ilvl w:val="0"/>
+          <w:numId w:val="0"/>
+        </w:numPr>
+        <w:bidi w:val="0"/>
+        <w:rPr>
+          <w:rFonts w:hint="eastAsia"/>
+          <w:b/>
+          <w:bCs/>
+          <w:lang w:val="en-US" w:eastAsia="zh-CN"/>
+        </w:rPr>
+      </w:pPr>
+      <w:r>
+        <w:rPr>
+          <w:rFonts w:hint="eastAsia"/>
+          <w:b/>
+          <w:bCs/>
+          <w:lang w:val="en-US" w:eastAsia="zh-CN"/>
+        </w:rPr>
+        <w:t>（1）私密代理（2）Web客户端认证</w:t>
+      </w:r>
+    </w:p>
+    <w:p>
+      <w:pPr>
+        <w:rPr>
+          <w:rFonts w:hint="eastAsia"/>
+          <w:b/>
+          <w:bCs/>
+          <w:i/>
+          <w:iCs/>
+          <w:lang w:val="en-US" w:eastAsia="zh-CN"/>
+        </w:rPr>
+      </w:pPr>
+      <w:r>
+        <w:rPr>
+          <w:rFonts w:hint="eastAsia"/>
+          <w:b/>
+          <w:bCs/>
+          <w:i/>
+          <w:iCs/>
+          <w:lang w:val="en-US" w:eastAsia="zh-CN"/>
+        </w:rPr>
+        <w:t>操作流程</w:t>
+      </w:r>
+    </w:p>
+    <w:p>
+      <w:pPr>
+        <w:numPr>
+          <w:numId w:val="0"/>
+        </w:numPr>
+        <w:bidi w:val="0"/>
+        <w:rPr>
+          <w:rFonts w:hint="eastAsia"/>
+          <w:lang w:val="en-US" w:eastAsia="zh-CN"/>
+        </w:rPr>
+      </w:pPr>
+      <w:r>
+        <w:rPr>
+          <w:rFonts w:hint="eastAsia"/>
+          <w:lang w:val="en-US" w:eastAsia="zh-CN"/>
+        </w:rPr>
+        <w:t>（1）创建密码管理器对象</w:t>
+      </w:r>
+    </w:p>
+    <w:p>
+      <w:pPr>
+        <w:numPr>
+          <w:numId w:val="0"/>
+        </w:numPr>
+        <w:bidi w:val="0"/>
+        <w:rPr>
+          <w:rFonts w:hint="eastAsia"/>
+          <w:lang w:val="en-US" w:eastAsia="zh-CN"/>
+        </w:rPr>
+      </w:pPr>
+      <w:r>
+        <w:rPr>
+          <w:rFonts w:hint="eastAsia"/>
+          <w:lang w:val="en-US" w:eastAsia="zh-CN"/>
+        </w:rPr>
+        <w:t>pwdmg = urllib.request.HTTPPasswordMgrWithDefaultRealm()</w:t>
+      </w:r>
+    </w:p>
+    <w:p>
+      <w:pPr>
+        <w:numPr>
+          <w:numId w:val="0"/>
+        </w:numPr>
+        <w:bidi w:val="0"/>
+        <w:rPr>
+          <w:rFonts w:hint="eastAsia"/>
+          <w:lang w:val="en-US" w:eastAsia="zh-CN"/>
+        </w:rPr>
+      </w:pPr>
+      <w:r>
+        <w:rPr>
+          <w:rFonts w:hint="eastAsia"/>
+          <w:lang w:val="en-US" w:eastAsia="zh-CN"/>
+        </w:rPr>
+        <w:t>（2）把认证信息添加到密码管理器对象</w:t>
+      </w:r>
+    </w:p>
+    <w:p>
+      <w:pPr>
+        <w:rPr>
+          <w:rFonts w:hint="eastAsia"/>
+          <w:lang w:val="en-US" w:eastAsia="zh-CN"/>
+        </w:rPr>
+      </w:pPr>
+      <w:r>
+        <w:rPr>
+          <w:rFonts w:hint="eastAsia"/>
+          <w:lang w:val="en-US" w:eastAsia="zh-CN"/>
+        </w:rPr>
+        <w:t>pwdmg.add_password(None,webserver,user,passwd)</w:t>
+      </w:r>
+    </w:p>
+    <w:p>
+      <w:pPr>
+        <w:numPr>
+          <w:ilvl w:val="0"/>
+          <w:numId w:val="5"/>
+        </w:numPr>
+        <w:rPr>
+          <w:rFonts w:hint="eastAsia"/>
+          <w:lang w:val="en-US" w:eastAsia="zh-CN"/>
+        </w:rPr>
+      </w:pPr>
+      <w:r>
+        <w:rPr>
+          <w:rFonts w:hint="eastAsia"/>
+          <w:lang w:val="en-US" w:eastAsia="zh-CN"/>
+        </w:rPr>
+        <w:t>创建Handler处理器对象</w:t>
+      </w:r>
+    </w:p>
+    <w:p>
+      <w:pPr>
+        <w:numPr>
+          <w:numId w:val="0"/>
+        </w:numPr>
+        <w:rPr>
+          <w:rFonts w:hint="eastAsia"/>
+          <w:lang w:val="en-US" w:eastAsia="zh-CN"/>
+        </w:rPr>
+      </w:pPr>
+      <w:r>
+        <w:rPr>
+          <w:rFonts w:hint="eastAsia"/>
+          <w:lang w:val="en-US" w:eastAsia="zh-CN"/>
+        </w:rPr>
+        <w:t>---&gt;私密代理</w:t>
+      </w:r>
+    </w:p>
+    <w:p>
+      <w:pPr>
+        <w:numPr>
+          <w:numId w:val="0"/>
+        </w:numPr>
+        <w:rPr>
+          <w:rFonts w:hint="eastAsia"/>
+          <w:lang w:val="en-US" w:eastAsia="zh-CN"/>
+        </w:rPr>
+      </w:pPr>
+      <w:r>
+        <w:rPr>
+          <w:rFonts w:hint="eastAsia"/>
+          <w:lang w:val="en-US" w:eastAsia="zh-CN"/>
+        </w:rPr>
+        <w:t>proxy = urllib.request.ProxyAuthBasicHandler(pwdmg)</w:t>
+      </w:r>
+    </w:p>
+    <w:p>
+      <w:pPr>
+        <w:rPr>
+          <w:rFonts w:hint="eastAsia"/>
+          <w:lang w:val="en-US" w:eastAsia="zh-CN"/>
+        </w:rPr>
+      </w:pPr>
+      <w:r>
+        <w:rPr>
+          <w:rFonts w:hint="eastAsia"/>
+          <w:lang w:val="en-US" w:eastAsia="zh-CN"/>
+        </w:rPr>
+        <w:t>---&gt;Web客户端</w:t>
+      </w:r>
+    </w:p>
+    <w:p>
+      <w:pPr>
+        <w:rPr>
+          <w:rFonts w:hint="eastAsia"/>
+          <w:lang w:val="en-US" w:eastAsia="zh-CN"/>
+        </w:rPr>
+      </w:pPr>
+      <w:r>
+        <w:rPr>
+          <w:rFonts w:hint="eastAsia"/>
+          <w:lang w:val="en-US" w:eastAsia="zh-CN"/>
+        </w:rPr>
+        <w:t>webbasic = urllib.request.HTTPBasicAuthHandler(pwdmg)</w:t>
+      </w:r>
+    </w:p>
+    <w:p>
+      <w:pPr>
+        <w:numPr>
+          <w:ilvl w:val="0"/>
+          <w:numId w:val="5"/>
+        </w:numPr>
+        <w:ind w:left="0" w:leftChars="0" w:firstLine="0" w:firstLineChars="0"/>
+        <w:rPr>
+          <w:rFonts w:hint="eastAsia"/>
+          <w:lang w:val="en-US" w:eastAsia="zh-CN"/>
+        </w:rPr>
+      </w:pPr>
+      <w:r>
+        <w:rPr>
+          <w:rFonts w:hint="eastAsia"/>
+          <w:lang w:val="en-US" w:eastAsia="zh-CN"/>
+        </w:rPr>
+        <w:t>使用openner</w:t>
+      </w:r>
+    </w:p>
+    <w:p>
+      <w:pPr>
+        <w:numPr>
+          <w:ilvl w:val="0"/>
+          <w:numId w:val="5"/>
+        </w:numPr>
+        <w:ind w:left="0" w:leftChars="0" w:firstLine="0" w:firstLineChars="0"/>
+        <w:rPr>
+          <w:rFonts w:hint="default"/>
+          <w:lang w:val="en-US" w:eastAsia="zh-CN"/>
+        </w:rPr>
+      </w:pPr>
+      <w:r>
+        <w:rPr>
+          <w:rFonts w:hint="eastAsia"/>
+          <w:lang w:val="en-US" w:eastAsia="zh-CN"/>
+        </w:rPr>
+        <w:t>request构造</w:t>
+      </w:r>
+    </w:p>
+    <w:p>
+      <w:pPr>
+        <w:numPr>
+          <w:ilvl w:val="0"/>
+          <w:numId w:val="5"/>
+        </w:numPr>
+        <w:ind w:left="0" w:leftChars="0" w:firstLine="0" w:firstLineChars="0"/>
+        <w:rPr>
+          <w:rFonts w:hint="default"/>
+          <w:lang w:val="en-US" w:eastAsia="zh-CN"/>
+        </w:rPr>
+      </w:pPr>
+    </w:p>
+    <w:p>
+      <w:pPr>
+        <w:pStyle w:val="4"/>
+        <w:bidi w:val="0"/>
+        <w:rPr>
+          <w:rFonts w:hint="default"/>
+          <w:lang w:val="en-US" w:eastAsia="zh-CN"/>
+        </w:rPr>
+      </w:pPr>
+      <w:r>
+        <w:rPr>
+          <w:rFonts w:hint="eastAsia"/>
+          <w:lang w:val="en-US" w:eastAsia="zh-CN"/>
+        </w:rPr>
+        <w:t>密码/代理使用的函数</w:t>
+      </w:r>
+    </w:p>
+    <w:p>
+      <w:pPr>
+        <w:pStyle w:val="5"/>
+        <w:bidi w:val="0"/>
+        <w:rPr>
+          <w:rFonts w:hint="eastAsia"/>
+          <w:lang w:val="en-US" w:eastAsia="zh-CN"/>
+        </w:rPr>
+      </w:pPr>
+      <w:r>
+        <w:rPr>
+          <w:rFonts w:hint="eastAsia"/>
+          <w:lang w:val="en-US" w:eastAsia="zh-CN"/>
+        </w:rPr>
+        <w:t>（1）HTTPPasswordMgrWithDefaultRealm()</w:t>
       </w:r>
     </w:p>
     <w:p>
@@ -3056,18 +4293,19 @@
     </w:p>
     <w:p>
       <w:pPr>
-        <w:pStyle w:val="3"/>
-        <w:rPr>
-          <w:rFonts w:hint="eastAsia"/>
-          <w:lang w:val="en-US" w:eastAsia="zh-CN"/>
-        </w:rPr>
-      </w:pPr>
-      <w:r>
-        <w:rPr>
-          <w:rFonts w:hint="eastAsia"/>
-          <w:lang w:val="en-US" w:eastAsia="zh-CN"/>
-        </w:rPr>
-        <w:t>10/ Urllib.HTTPBasicAuthHandler(passwordMgr)</w:t>
+        <w:pStyle w:val="5"/>
+        <w:bidi w:val="0"/>
+        <w:rPr>
+          <w:rFonts w:hint="eastAsia"/>
+          <w:lang w:val="en-US" w:eastAsia="zh-CN"/>
+        </w:rPr>
+      </w:pPr>
+      <w:r>
+        <w:rPr>
+          <w:rFonts w:hint="eastAsia"/>
+          <w:lang w:val="en-US" w:eastAsia="zh-CN"/>
+        </w:rPr>
+        <w:t>（2）Urllib.HTTPBasicAuthHandler(passwordMgr)</w:t>
       </w:r>
     </w:p>
     <w:p>
@@ -3148,18 +4386,29 @@
     </w:p>
     <w:p>
       <w:pPr>
-        <w:pStyle w:val="3"/>
-        <w:rPr>
-          <w:rFonts w:hint="eastAsia"/>
-          <w:lang w:val="en-US" w:eastAsia="zh-CN"/>
-        </w:rPr>
-      </w:pPr>
-      <w:r>
-        <w:rPr>
-          <w:rFonts w:hint="eastAsia"/>
-          <w:lang w:val="en-US" w:eastAsia="zh-CN"/>
-        </w:rPr>
-        <w:t>11/ urllib.ProxyBasicAuthHandler(passwordMgr)</w:t>
+        <w:rPr>
+          <w:rFonts w:hint="eastAsia"/>
+          <w:b/>
+          <w:bCs/>
+          <w:lang w:val="en-US" w:eastAsia="zh-CN"/>
+        </w:rPr>
+      </w:pPr>
+    </w:p>
+    <w:p>
+      <w:pPr>
+        <w:pStyle w:val="5"/>
+        <w:bidi w:val="0"/>
+        <w:rPr>
+          <w:rFonts w:hint="eastAsia"/>
+          <w:lang w:val="en-US" w:eastAsia="zh-CN"/>
+        </w:rPr>
+      </w:pPr>
+      <w:r>
+        <w:rPr>
+          <w:rFonts w:hint="eastAsia"/>
+          <w:lang w:val="en-US" w:eastAsia="zh-CN"/>
+        </w:rPr>
+        <w:t>（2）urllib.ProxyBasicAuthHandler(passwordMgr)</w:t>
       </w:r>
     </w:p>
     <w:p>
@@ -3223,33 +4472,63 @@
       <w:pPr>
         <w:rPr>
           <w:rFonts w:hint="eastAsia"/>
-          <w:lang w:val="en-US" w:eastAsia="zh-CN"/>
-        </w:rPr>
-      </w:pPr>
-      <w:r>
-        <w:rPr>
-          <w:rFonts w:hint="eastAsia"/>
           <w:b/>
           <w:bCs/>
           <w:lang w:val="en-US" w:eastAsia="zh-CN"/>
         </w:rPr>
+      </w:pPr>
+      <w:r>
+        <w:rPr>
+          <w:rFonts w:hint="eastAsia"/>
+          <w:b/>
+          <w:bCs/>
+          <w:lang w:val="en-US" w:eastAsia="zh-CN"/>
+        </w:rPr>
         <w:t>--返回值：proxyauth_handler，可用于urllib.build_opener()</w:t>
       </w:r>
     </w:p>
     <w:p>
       <w:pPr>
-        <w:pStyle w:val="3"/>
-        <w:rPr>
-          <w:rFonts w:hint="eastAsia"/>
-          <w:lang w:val="en-US" w:eastAsia="zh-CN"/>
-        </w:rPr>
-      </w:pPr>
-      <w:r>
-        <w:rPr>
-          <w:rFonts w:hint="eastAsia"/>
-          <w:lang w:val="en-US" w:eastAsia="zh-CN"/>
-        </w:rPr>
-        <w:t>12/ cookielib.cookiejar()</w:t>
+        <w:rPr>
+          <w:rFonts w:hint="eastAsia"/>
+          <w:b/>
+          <w:bCs/>
+          <w:lang w:val="en-US" w:eastAsia="zh-CN"/>
+        </w:rPr>
+      </w:pPr>
+    </w:p>
+    <w:p>
+      <w:pPr>
+        <w:pStyle w:val="4"/>
+        <w:bidi w:val="0"/>
+        <w:rPr>
+          <w:rFonts w:hint="default"/>
+          <w:lang w:val="en-US" w:eastAsia="zh-CN"/>
+        </w:rPr>
+      </w:pPr>
+      <w:r>
+        <w:rPr>
+          <w:rFonts w:hint="eastAsia"/>
+          <w:lang w:val="en-US" w:eastAsia="zh-CN"/>
+        </w:rPr>
+        <w:t>cookie</w:t>
+      </w:r>
+    </w:p>
+    <w:p>
+      <w:pPr>
+        <w:pStyle w:val="5"/>
+        <w:bidi w:val="0"/>
+        <w:rPr>
+          <w:rFonts w:hint="eastAsia"/>
+          <w:lang w:val="en-US" w:eastAsia="zh-CN"/>
+        </w:rPr>
+      </w:pPr>
+      <w:r>
+        <w:rPr>
+          <w:rFonts w:hint="eastAsia"/>
+          <w:lang w:val="en-US" w:eastAsia="zh-CN"/>
+        </w:rPr>
+        <w:t>（1）cookielib.cookiejar()</w:t>
       </w:r>
     </w:p>
     <w:p>
@@ -3315,18 +4594,19 @@
     </w:p>
     <w:p>
       <w:pPr>
-        <w:pStyle w:val="3"/>
-        <w:rPr>
-          <w:rFonts w:hint="eastAsia"/>
-          <w:lang w:val="en-US" w:eastAsia="zh-CN"/>
-        </w:rPr>
-      </w:pPr>
-      <w:r>
-        <w:rPr>
-          <w:rFonts w:hint="eastAsia"/>
-          <w:lang w:val="en-US" w:eastAsia="zh-CN"/>
-        </w:rPr>
-        <w:t>13/ urllib.HTTPCookieProcessor(cookie)</w:t>
+        <w:pStyle w:val="5"/>
+        <w:bidi w:val="0"/>
+        <w:rPr>
+          <w:rFonts w:hint="eastAsia"/>
+          <w:lang w:val="en-US" w:eastAsia="zh-CN"/>
+        </w:rPr>
+      </w:pPr>
+      <w:r>
+        <w:rPr>
+          <w:rFonts w:hint="eastAsia"/>
+          <w:lang w:val="en-US" w:eastAsia="zh-CN"/>
+        </w:rPr>
+        <w:t>（2）urllib.HTTPCookieProcessor(cookie)</w:t>
       </w:r>
     </w:p>
     <w:p>
@@ -3412,6 +4692,245 @@
         </w:rPr>
         <w:t>--返回值：cookie_handler</w:t>
       </w:r>
+    </w:p>
+    <w:p>
+      <w:pPr>
+        <w:pStyle w:val="3"/>
+        <w:bidi w:val="0"/>
+        <w:rPr>
+          <w:rFonts w:hint="eastAsia"/>
+          <w:lang w:val="en-US" w:eastAsia="zh-CN"/>
+        </w:rPr>
+      </w:pPr>
+      <w:r>
+        <w:rPr>
+          <w:rFonts w:hint="eastAsia"/>
+          <w:lang w:val="en-US" w:eastAsia="zh-CN"/>
+        </w:rPr>
+        <w:t>5/ error.URLError</w:t>
+      </w:r>
+    </w:p>
+    <w:p>
+      <w:pPr>
+        <w:rPr>
+          <w:rFonts w:hint="eastAsia"/>
+          <w:lang w:val="en-US" w:eastAsia="zh-CN"/>
+        </w:rPr>
+      </w:pPr>
+      <w:r>
+        <w:rPr>
+          <w:rFonts w:hint="eastAsia"/>
+          <w:lang w:val="en-US" w:eastAsia="zh-CN"/>
+        </w:rPr>
+        <w:t>from urllib import request, error</w:t>
+      </w:r>
+    </w:p>
+    <w:p>
+      <w:pPr>
+        <w:rPr>
+          <w:rFonts w:hint="eastAsia"/>
+          <w:lang w:val="en-US" w:eastAsia="zh-CN"/>
+        </w:rPr>
+      </w:pPr>
+      <w:r>
+        <w:rPr>
+          <w:rFonts w:hint="eastAsia"/>
+          <w:lang w:val="en-US" w:eastAsia="zh-CN"/>
+        </w:rPr>
+        <w:t>try:</w:t>
+      </w:r>
+    </w:p>
+    <w:p>
+      <w:pPr>
+        <w:ind w:firstLine="560"/>
+        <w:rPr>
+          <w:rFonts w:hint="eastAsia"/>
+          <w:lang w:val="en-US" w:eastAsia="zh-CN"/>
+        </w:rPr>
+      </w:pPr>
+      <w:r>
+        <w:rPr>
+          <w:rFonts w:hint="eastAsia"/>
+          <w:lang w:val="en-US" w:eastAsia="zh-CN"/>
+        </w:rPr>
+        <w:t>response = request.urlopen('http://cuiqcoex.htm')</w:t>
+      </w:r>
+    </w:p>
+    <w:p>
+      <w:pPr>
+        <w:rPr>
+          <w:rFonts w:hint="eastAsia"/>
+          <w:lang w:val="en-US" w:eastAsia="zh-CN"/>
+        </w:rPr>
+      </w:pPr>
+      <w:r>
+        <w:rPr>
+          <w:rFonts w:hint="eastAsia"/>
+          <w:lang w:val="en-US" w:eastAsia="zh-CN"/>
+        </w:rPr>
+        <w:t xml:space="preserve">except </w:t>
+      </w:r>
+      <w:r>
+        <w:rPr>
+          <w:rFonts w:hint="eastAsia"/>
+          <w:b/>
+          <w:bCs/>
+          <w:lang w:val="en-US" w:eastAsia="zh-CN"/>
+        </w:rPr>
+        <w:t xml:space="preserve">error.HTTPError </w:t>
+      </w:r>
+      <w:r>
+        <w:rPr>
+          <w:rFonts w:hint="eastAsia"/>
+          <w:lang w:val="en-US" w:eastAsia="zh-CN"/>
+        </w:rPr>
+        <w:t>as e:</w:t>
+      </w:r>
+    </w:p>
+    <w:p>
+      <w:pPr>
+        <w:ind w:firstLine="560"/>
+        <w:rPr>
+          <w:rFonts w:hint="eastAsia"/>
+          <w:lang w:val="en-US" w:eastAsia="zh-CN"/>
+        </w:rPr>
+      </w:pPr>
+      <w:r>
+        <w:rPr>
+          <w:rFonts w:hint="eastAsia"/>
+          <w:lang w:val="en-US" w:eastAsia="zh-CN"/>
+        </w:rPr>
+        <w:t>print(</w:t>
+      </w:r>
+      <w:r>
+        <w:rPr>
+          <w:rFonts w:hint="eastAsia"/>
+          <w:b/>
+          <w:bCs/>
+          <w:lang w:val="en-US" w:eastAsia="zh-CN"/>
+        </w:rPr>
+        <w:t>e.reason, e.code, e.headers</w:t>
+      </w:r>
+      <w:r>
+        <w:rPr>
+          <w:rFonts w:hint="eastAsia"/>
+          <w:lang w:val="en-US" w:eastAsia="zh-CN"/>
+        </w:rPr>
+        <w:t>, sep='\n')</w:t>
+      </w:r>
+    </w:p>
+    <w:p>
+      <w:pPr>
+        <w:rPr>
+          <w:rFonts w:hint="eastAsia"/>
+          <w:lang w:val="en-US" w:eastAsia="zh-CN"/>
+        </w:rPr>
+      </w:pPr>
+      <w:r>
+        <w:rPr>
+          <w:rFonts w:hint="eastAsia"/>
+          <w:lang w:val="en-US" w:eastAsia="zh-CN"/>
+        </w:rPr>
+        <w:t xml:space="preserve">except </w:t>
+      </w:r>
+      <w:r>
+        <w:rPr>
+          <w:rFonts w:hint="eastAsia"/>
+          <w:b/>
+          <w:bCs/>
+          <w:lang w:val="en-US" w:eastAsia="zh-CN"/>
+        </w:rPr>
+        <w:t>error.URLError</w:t>
+      </w:r>
+      <w:r>
+        <w:rPr>
+          <w:rFonts w:hint="eastAsia"/>
+          <w:lang w:val="en-US" w:eastAsia="zh-CN"/>
+        </w:rPr>
+        <w:t xml:space="preserve"> as e:</w:t>
+      </w:r>
+    </w:p>
+    <w:p>
+      <w:pPr>
+        <w:ind w:firstLine="560"/>
+        <w:rPr>
+          <w:rFonts w:hint="eastAsia"/>
+          <w:lang w:val="en-US" w:eastAsia="zh-CN"/>
+        </w:rPr>
+      </w:pPr>
+      <w:r>
+        <w:rPr>
+          <w:rFonts w:hint="eastAsia"/>
+          <w:lang w:val="en-US" w:eastAsia="zh-CN"/>
+        </w:rPr>
+        <w:t>print(</w:t>
+      </w:r>
+      <w:r>
+        <w:rPr>
+          <w:rFonts w:hint="eastAsia"/>
+          <w:b/>
+          <w:bCs/>
+          <w:lang w:val="en-US" w:eastAsia="zh-CN"/>
+        </w:rPr>
+        <w:t>e.reason</w:t>
+      </w:r>
+      <w:r>
+        <w:rPr>
+          <w:rFonts w:hint="eastAsia"/>
+          <w:lang w:val="en-US" w:eastAsia="zh-CN"/>
+        </w:rPr>
+        <w:t>)</w:t>
+      </w:r>
+    </w:p>
+    <w:p>
+      <w:pPr>
+        <w:rPr>
+          <w:rFonts w:hint="eastAsia"/>
+          <w:lang w:val="en-US" w:eastAsia="zh-CN"/>
+        </w:rPr>
+      </w:pPr>
+      <w:r>
+        <w:rPr>
+          <w:rFonts w:hint="eastAsia"/>
+          <w:lang w:val="en-US" w:eastAsia="zh-CN"/>
+        </w:rPr>
+        <w:t>else:</w:t>
+      </w:r>
+    </w:p>
+    <w:p>
+      <w:pPr>
+        <w:rPr>
+          <w:rFonts w:hint="eastAsia"/>
+          <w:lang w:val="en-US" w:eastAsia="zh-CN"/>
+        </w:rPr>
+      </w:pPr>
+      <w:r>
+        <w:rPr>
+          <w:rFonts w:hint="eastAsia"/>
+          <w:lang w:val="en-US" w:eastAsia="zh-CN"/>
+        </w:rPr>
+        <w:t xml:space="preserve">    print('Request Successfully')</w:t>
+      </w:r>
+    </w:p>
+    <w:p>
+      <w:pPr>
+        <w:rPr>
+          <w:rFonts w:hint="eastAsia"/>
+          <w:lang w:val="en-US" w:eastAsia="zh-CN"/>
+        </w:rPr>
+      </w:pPr>
+    </w:p>
+    <w:p>
+      <w:pPr>
+        <w:rPr>
+          <w:rFonts w:hint="default"/>
+          <w:b/>
+          <w:bCs/>
+          <w:i w:val="0"/>
+          <w:iCs w:val="0"/>
+          <w:lang w:val="en-US" w:eastAsia="zh-CN"/>
+        </w:rPr>
+      </w:pPr>
     </w:p>
     <w:p>
       <w:pPr>
@@ -3439,7 +4958,7 @@
         <w:pStyle w:val="3"/>
         <w:numPr>
           <w:ilvl w:val="0"/>
-          <w:numId w:val="3"/>
+          <w:numId w:val="6"/>
         </w:numPr>
         <w:rPr>
           <w:rFonts w:hint="eastAsia"/>
@@ -3459,7 +4978,7 @@
         <w:pStyle w:val="3"/>
         <w:numPr>
           <w:ilvl w:val="0"/>
-          <w:numId w:val="3"/>
+          <w:numId w:val="6"/>
         </w:numPr>
         <w:rPr>
           <w:rFonts w:hint="eastAsia"/>
@@ -3478,7 +4997,7 @@
       <w:pPr>
         <w:numPr>
           <w:ilvl w:val="0"/>
-          <w:numId w:val="4"/>
+          <w:numId w:val="7"/>
         </w:numPr>
         <w:rPr>
           <w:rFonts w:hint="eastAsia"/>
@@ -3497,7 +5016,7 @@
       <w:pPr>
         <w:numPr>
           <w:ilvl w:val="0"/>
-          <w:numId w:val="4"/>
+          <w:numId w:val="7"/>
         </w:numPr>
         <w:rPr>
           <w:rFonts w:hint="eastAsia"/>
@@ -3525,7 +5044,7 @@
         <w:widowControl w:val="0"/>
         <w:numPr>
           <w:ilvl w:val="0"/>
-          <w:numId w:val="4"/>
+          <w:numId w:val="7"/>
         </w:numPr>
         <w:ind w:left="0" w:leftChars="0" w:firstLine="0" w:firstLineChars="0"/>
         <w:jc w:val="both"/>
@@ -3555,7 +5074,7 @@
         <w:widowControl w:val="0"/>
         <w:numPr>
           <w:ilvl w:val="0"/>
-          <w:numId w:val="4"/>
+          <w:numId w:val="7"/>
         </w:numPr>
         <w:ind w:left="0" w:leftChars="0" w:firstLine="0" w:firstLineChars="0"/>
         <w:jc w:val="both"/>
@@ -3794,7 +5313,7 @@
         <w:widowControl w:val="0"/>
         <w:numPr>
           <w:ilvl w:val="0"/>
-          <w:numId w:val="4"/>
+          <w:numId w:val="7"/>
         </w:numPr>
         <w:ind w:left="0" w:leftChars="0" w:firstLine="0" w:firstLineChars="0"/>
         <w:jc w:val="both"/>
@@ -3884,7 +5403,7 @@
       <w:pPr>
         <w:numPr>
           <w:ilvl w:val="0"/>
-          <w:numId w:val="4"/>
+          <w:numId w:val="7"/>
         </w:numPr>
         <w:rPr>
           <w:rFonts w:hint="eastAsia"/>
@@ -4130,7 +5649,7 @@
         <w:pStyle w:val="3"/>
         <w:numPr>
           <w:ilvl w:val="0"/>
-          <w:numId w:val="3"/>
+          <w:numId w:val="6"/>
         </w:numPr>
         <w:rPr>
           <w:rFonts w:hint="eastAsia"/>
@@ -4313,7 +5832,7 @@
         <w:pStyle w:val="3"/>
         <w:numPr>
           <w:ilvl w:val="0"/>
-          <w:numId w:val="5"/>
+          <w:numId w:val="8"/>
         </w:numPr>
         <w:rPr>
           <w:rFonts w:hint="eastAsia"/>
@@ -4799,7 +6318,7 @@
         <w:pStyle w:val="2"/>
         <w:numPr>
           <w:ilvl w:val="0"/>
-          <w:numId w:val="6"/>
+          <w:numId w:val="9"/>
         </w:numPr>
         <w:rPr>
           <w:rFonts w:hint="eastAsia"/>
@@ -9974,7 +11493,7 @@
         <w:pStyle w:val="4"/>
         <w:numPr>
           <w:ilvl w:val="0"/>
-          <w:numId w:val="3"/>
+          <w:numId w:val="6"/>
         </w:numPr>
         <w:rPr>
           <w:rFonts w:hint="eastAsia"/>
@@ -10389,7 +11908,7 @@
         <w:pStyle w:val="3"/>
         <w:numPr>
           <w:ilvl w:val="0"/>
-          <w:numId w:val="3"/>
+          <w:numId w:val="6"/>
         </w:numPr>
         <w:ind w:left="0" w:leftChars="0" w:firstLine="0" w:firstLineChars="0"/>
         <w:rPr>
@@ -12106,7 +13625,7 @@
         <w:pStyle w:val="3"/>
         <w:numPr>
           <w:ilvl w:val="0"/>
-          <w:numId w:val="3"/>
+          <w:numId w:val="6"/>
         </w:numPr>
         <w:ind w:left="0" w:leftChars="0" w:firstLine="0" w:firstLineChars="0"/>
         <w:rPr>
@@ -13956,7 +15475,7 @@
         <w:pStyle w:val="3"/>
         <w:numPr>
           <w:ilvl w:val="0"/>
-          <w:numId w:val="4"/>
+          <w:numId w:val="7"/>
         </w:numPr>
         <w:rPr>
           <w:rFonts w:hint="eastAsia"/>
@@ -14016,7 +15535,7 @@
         <w:pStyle w:val="3"/>
         <w:numPr>
           <w:ilvl w:val="0"/>
-          <w:numId w:val="4"/>
+          <w:numId w:val="7"/>
         </w:numPr>
         <w:ind w:left="0" w:leftChars="0" w:firstLine="0" w:firstLineChars="0"/>
         <w:rPr>
@@ -14034,70 +15553,70 @@
     </w:p>
     <w:p>
       <w:pPr>
+        <w:numPr>
+          <w:ilvl w:val="0"/>
+          <w:numId w:val="10"/>
+        </w:numPr>
+        <w:ind w:leftChars="0"/>
+        <w:rPr>
+          <w:rFonts w:hint="eastAsia"/>
+          <w:lang w:val="en-US" w:eastAsia="zh-CN"/>
+        </w:rPr>
+      </w:pPr>
+      <w:r>
+        <w:rPr>
+          <w:rFonts w:hint="eastAsia"/>
+          <w:lang w:val="en-US" w:eastAsia="zh-CN"/>
+        </w:rPr>
+        <w:t>拿cookie登陆</w:t>
+      </w:r>
+    </w:p>
+    <w:p>
+      <w:pPr>
+        <w:numPr>
+          <w:ilvl w:val="0"/>
+          <w:numId w:val="10"/>
+        </w:numPr>
+        <w:ind w:leftChars="0"/>
+        <w:rPr>
+          <w:rFonts w:hint="eastAsia"/>
+          <w:lang w:val="en-US" w:eastAsia="zh-CN"/>
+        </w:rPr>
+      </w:pPr>
+      <w:r>
+        <w:rPr>
+          <w:rFonts w:hint="eastAsia"/>
+          <w:lang w:val="en-US" w:eastAsia="zh-CN"/>
+        </w:rPr>
+        <w:t>只提供登陆数据</w:t>
+      </w:r>
+    </w:p>
+    <w:p>
+      <w:pPr>
+        <w:numPr>
+          <w:ilvl w:val="0"/>
+          <w:numId w:val="10"/>
+        </w:numPr>
+        <w:ind w:leftChars="0"/>
+        <w:rPr>
+          <w:rFonts w:hint="eastAsia"/>
+          <w:lang w:val="en-US" w:eastAsia="zh-CN"/>
+        </w:rPr>
+      </w:pPr>
+      <w:r>
+        <w:rPr>
+          <w:rFonts w:hint="eastAsia"/>
+          <w:lang w:val="en-US" w:eastAsia="zh-CN"/>
+        </w:rPr>
+        <w:t>正规模拟登陆</w:t>
+      </w:r>
+    </w:p>
+    <w:p>
+      <w:pPr>
+        <w:pStyle w:val="3"/>
         <w:numPr>
           <w:ilvl w:val="0"/>
           <w:numId w:val="7"/>
-        </w:numPr>
-        <w:ind w:leftChars="0"/>
-        <w:rPr>
-          <w:rFonts w:hint="eastAsia"/>
-          <w:lang w:val="en-US" w:eastAsia="zh-CN"/>
-        </w:rPr>
-      </w:pPr>
-      <w:r>
-        <w:rPr>
-          <w:rFonts w:hint="eastAsia"/>
-          <w:lang w:val="en-US" w:eastAsia="zh-CN"/>
-        </w:rPr>
-        <w:t>拿cookie登陆</w:t>
-      </w:r>
-    </w:p>
-    <w:p>
-      <w:pPr>
-        <w:numPr>
-          <w:ilvl w:val="0"/>
-          <w:numId w:val="7"/>
-        </w:numPr>
-        <w:ind w:leftChars="0"/>
-        <w:rPr>
-          <w:rFonts w:hint="eastAsia"/>
-          <w:lang w:val="en-US" w:eastAsia="zh-CN"/>
-        </w:rPr>
-      </w:pPr>
-      <w:r>
-        <w:rPr>
-          <w:rFonts w:hint="eastAsia"/>
-          <w:lang w:val="en-US" w:eastAsia="zh-CN"/>
-        </w:rPr>
-        <w:t>只提供登陆数据</w:t>
-      </w:r>
-    </w:p>
-    <w:p>
-      <w:pPr>
-        <w:numPr>
-          <w:ilvl w:val="0"/>
-          <w:numId w:val="7"/>
-        </w:numPr>
-        <w:ind w:leftChars="0"/>
-        <w:rPr>
-          <w:rFonts w:hint="eastAsia"/>
-          <w:lang w:val="en-US" w:eastAsia="zh-CN"/>
-        </w:rPr>
-      </w:pPr>
-      <w:r>
-        <w:rPr>
-          <w:rFonts w:hint="eastAsia"/>
-          <w:lang w:val="en-US" w:eastAsia="zh-CN"/>
-        </w:rPr>
-        <w:t>正规模拟登陆</w:t>
-      </w:r>
-    </w:p>
-    <w:p>
-      <w:pPr>
-        <w:pStyle w:val="3"/>
-        <w:numPr>
-          <w:ilvl w:val="0"/>
-          <w:numId w:val="4"/>
         </w:numPr>
         <w:rPr>
           <w:rFonts w:hint="eastAsia"/>
@@ -14157,7 +15676,7 @@
         <w:pStyle w:val="3"/>
         <w:numPr>
           <w:ilvl w:val="0"/>
-          <w:numId w:val="4"/>
+          <w:numId w:val="7"/>
         </w:numPr>
         <w:ind w:left="0" w:leftChars="0" w:firstLine="0" w:firstLineChars="0"/>
         <w:rPr>
@@ -14847,7 +16366,7 @@
       <w:pPr>
         <w:numPr>
           <w:ilvl w:val="0"/>
-          <w:numId w:val="8"/>
+          <w:numId w:val="11"/>
         </w:numPr>
         <w:ind w:leftChars="0"/>
         <w:rPr>
@@ -16543,7 +18062,7 @@
         <w:pStyle w:val="2"/>
         <w:numPr>
           <w:ilvl w:val="0"/>
-          <w:numId w:val="6"/>
+          <w:numId w:val="9"/>
         </w:numPr>
         <w:rPr>
           <w:rFonts w:hint="eastAsia"/>
@@ -16937,7 +18456,7 @@
         <w:pStyle w:val="3"/>
         <w:numPr>
           <w:ilvl w:val="0"/>
-          <w:numId w:val="9"/>
+          <w:numId w:val="12"/>
         </w:numPr>
         <w:rPr>
           <w:rFonts w:hint="eastAsia"/>
@@ -17103,6 +18622,18 @@
 <file path=word/numbering.xml><?xml version="1.0" encoding="utf-8"?>
 <w:numbering xmlns:wpc="http://schemas.microsoft.com/office/word/2010/wordprocessingCanvas" xmlns:mc="http://schemas.openxmlformats.org/markup-compatibility/2006" xmlns:o="urn:schemas-microsoft-com:office:office" xmlns:r="http://schemas.openxmlformats.org/officeDocument/2006/relationships" xmlns:m="http://schemas.openxmlformats.org/officeDocument/2006/math" xmlns:v="urn:schemas-microsoft-com:vml" xmlns:wp14="http://schemas.microsoft.com/office/word/2010/wordprocessingDrawing" xmlns:wp="http://schemas.openxmlformats.org/drawingml/2006/wordprocessingDrawing" xmlns:w10="urn:schemas-microsoft-com:office:word" xmlns:w="http://schemas.openxmlformats.org/wordprocessingml/2006/main" xmlns:w14="http://schemas.microsoft.com/office/word/2010/wordml" xmlns:wpg="http://schemas.microsoft.com/office/word/2010/wordprocessingGroup" xmlns:wpi="http://schemas.microsoft.com/office/word/2010/wordprocessingInk" xmlns:wne="http://schemas.microsoft.com/office/word/2006/wordml" xmlns:wps="http://schemas.microsoft.com/office/word/2010/wordprocessingShape" mc:Ignorable="w14 wp14">
   <w:abstractNum w:abstractNumId="0">
+    <w:nsid w:val="81530A94"/>
+    <w:multiLevelType w:val="singleLevel"/>
+    <w:tmpl w:val="81530A94"/>
+    <w:lvl w:ilvl="0" w:tentative="0">
+      <w:start w:val="3"/>
+      <w:numFmt w:val="decimal"/>
+      <w:suff w:val="nothing"/>
+      <w:lvlText w:val="（%1）"/>
+      <w:lvlJc w:val="left"/>
+    </w:lvl>
+  </w:abstractNum>
+  <w:abstractNum w:abstractNumId="1">
     <w:nsid w:val="81561F56"/>
     <w:multiLevelType w:val="singleLevel"/>
     <w:tmpl w:val="81561F56"/>
@@ -17114,7 +18645,19 @@
       <w:lvlJc w:val="left"/>
     </w:lvl>
   </w:abstractNum>
-  <w:abstractNum w:abstractNumId="1">
+  <w:abstractNum w:abstractNumId="2">
+    <w:nsid w:val="89E0A232"/>
+    <w:multiLevelType w:val="singleLevel"/>
+    <w:tmpl w:val="89E0A232"/>
+    <w:lvl w:ilvl="0" w:tentative="0">
+      <w:start w:val="1"/>
+      <w:numFmt w:val="decimal"/>
+      <w:suff w:val="nothing"/>
+      <w:lvlText w:val="%1、"/>
+      <w:lvlJc w:val="left"/>
+    </w:lvl>
+  </w:abstractNum>
+  <w:abstractNum w:abstractNumId="3">
     <w:nsid w:val="BE4ECB1A"/>
     <w:multiLevelType w:val="singleLevel"/>
     <w:tmpl w:val="BE4ECB1A"/>
@@ -17129,7 +18672,7 @@
       </w:rPr>
     </w:lvl>
   </w:abstractNum>
-  <w:abstractNum w:abstractNumId="2">
+  <w:abstractNum w:abstractNumId="4">
     <w:nsid w:val="D116E319"/>
     <w:multiLevelType w:val="singleLevel"/>
     <w:tmpl w:val="D116E319"/>
@@ -17141,7 +18684,7 @@
       <w:lvlJc w:val="left"/>
     </w:lvl>
   </w:abstractNum>
-  <w:abstractNum w:abstractNumId="3">
+  <w:abstractNum w:abstractNumId="5">
     <w:nsid w:val="00643F6A"/>
     <w:multiLevelType w:val="singleLevel"/>
     <w:tmpl w:val="00643F6A"/>
@@ -17153,7 +18696,7 @@
       <w:lvlJc w:val="left"/>
     </w:lvl>
   </w:abstractNum>
-  <w:abstractNum w:abstractNumId="4">
+  <w:abstractNum w:abstractNumId="6">
     <w:nsid w:val="2D949669"/>
     <w:multiLevelType w:val="singleLevel"/>
     <w:tmpl w:val="2D949669"/>
@@ -17168,7 +18711,19 @@
       </w:rPr>
     </w:lvl>
   </w:abstractNum>
-  <w:abstractNum w:abstractNumId="5">
+  <w:abstractNum w:abstractNumId="7">
+    <w:nsid w:val="56063178"/>
+    <w:multiLevelType w:val="singleLevel"/>
+    <w:tmpl w:val="56063178"/>
+    <w:lvl w:ilvl="0" w:tentative="0">
+      <w:start w:val="1"/>
+      <w:numFmt w:val="decimal"/>
+      <w:suff w:val="nothing"/>
+      <w:lvlText w:val="%1、"/>
+      <w:lvlJc w:val="left"/>
+    </w:lvl>
+  </w:abstractNum>
+  <w:abstractNum w:abstractNumId="8">
     <w:nsid w:val="5F9FE4D9"/>
     <w:multiLevelType w:val="singleLevel"/>
     <w:tmpl w:val="5F9FE4D9"/>
@@ -17180,7 +18735,7 @@
       <w:lvlJc w:val="left"/>
     </w:lvl>
   </w:abstractNum>
-  <w:abstractNum w:abstractNumId="6">
+  <w:abstractNum w:abstractNumId="9">
     <w:nsid w:val="627BD325"/>
     <w:multiLevelType w:val="singleLevel"/>
     <w:tmpl w:val="627BD325"/>
@@ -17192,7 +18747,7 @@
       <w:lvlJc w:val="left"/>
     </w:lvl>
   </w:abstractNum>
-  <w:abstractNum w:abstractNumId="7">
+  <w:abstractNum w:abstractNumId="10">
     <w:nsid w:val="6CE0FC41"/>
     <w:multiLevelType w:val="singleLevel"/>
     <w:tmpl w:val="6CE0FC41"/>
@@ -17204,7 +18759,7 @@
       <w:lvlJc w:val="left"/>
     </w:lvl>
   </w:abstractNum>
-  <w:abstractNum w:abstractNumId="8">
+  <w:abstractNum w:abstractNumId="11">
     <w:nsid w:val="78616537"/>
     <w:multiLevelType w:val="singleLevel"/>
     <w:tmpl w:val="78616537"/>
@@ -17217,31 +18772,40 @@
     </w:lvl>
   </w:abstractNum>
   <w:num w:numId="1">
+    <w:abstractNumId w:val="6"/>
+  </w:num>
+  <w:num w:numId="2">
     <w:abstractNumId w:val="4"/>
   </w:num>
-  <w:num w:numId="2">
+  <w:num w:numId="3">
+    <w:abstractNumId w:val="7"/>
+  </w:num>
+  <w:num w:numId="4">
     <w:abstractNumId w:val="2"/>
   </w:num>
-  <w:num w:numId="3">
+  <w:num w:numId="5">
+    <w:abstractNumId w:val="0"/>
+  </w:num>
+  <w:num w:numId="6">
+    <w:abstractNumId w:val="11"/>
+  </w:num>
+  <w:num w:numId="7">
+    <w:abstractNumId w:val="5"/>
+  </w:num>
+  <w:num w:numId="8">
     <w:abstractNumId w:val="8"/>
   </w:num>
-  <w:num w:numId="4">
+  <w:num w:numId="9">
     <w:abstractNumId w:val="3"/>
   </w:num>
-  <w:num w:numId="5">
-    <w:abstractNumId w:val="5"/>
+  <w:num w:numId="10">
+    <w:abstractNumId w:val="9"/>
   </w:num>
-  <w:num w:numId="6">
+  <w:num w:numId="11">
     <w:abstractNumId w:val="1"/>
   </w:num>
-  <w:num w:numId="7">
-    <w:abstractNumId w:val="6"/>
-  </w:num>
-  <w:num w:numId="8">
-    <w:abstractNumId w:val="0"/>
-  </w:num>
-  <w:num w:numId="9">
-    <w:abstractNumId w:val="7"/>
+  <w:num w:numId="12">
+    <w:abstractNumId w:val="10"/>
   </w:num>
 </w:numbering>
 </file>
@@ -17260,8 +18824,8 @@
     <w:lsdException w:qFormat="1" w:unhideWhenUsed="0" w:uiPriority="0" w:semiHidden="0" w:name="heading 1"/>
     <w:lsdException w:qFormat="1" w:uiPriority="0" w:semiHidden="0" w:name="heading 2"/>
     <w:lsdException w:qFormat="1" w:uiPriority="0" w:semiHidden="0" w:name="heading 3"/>
-    <w:lsdException w:qFormat="1" w:uiPriority="0" w:name="heading 4"/>
-    <w:lsdException w:qFormat="1" w:uiPriority="0" w:name="heading 5"/>
+    <w:lsdException w:qFormat="1" w:uiPriority="0" w:semiHidden="0" w:name="heading 4"/>
+    <w:lsdException w:qFormat="1" w:uiPriority="0" w:semiHidden="0" w:name="heading 5"/>
     <w:lsdException w:qFormat="1" w:uiPriority="0" w:name="heading 6"/>
     <w:lsdException w:qFormat="1" w:uiPriority="0" w:name="heading 7"/>
     <w:lsdException w:qFormat="1" w:uiPriority="0" w:name="heading 8"/>
@@ -17543,7 +19107,7 @@
     <w:name w:val="heading 2"/>
     <w:basedOn w:val="1"/>
     <w:next w:val="1"/>
-    <w:link w:val="11"/>
+    <w:link w:val="13"/>
     <w:unhideWhenUsed/>
     <w:qFormat/>
     <w:uiPriority w:val="0"/>
@@ -17563,7 +19127,7 @@
     <w:name w:val="heading 3"/>
     <w:basedOn w:val="1"/>
     <w:next w:val="1"/>
-    <w:link w:val="12"/>
+    <w:link w:val="14"/>
     <w:unhideWhenUsed/>
     <w:qFormat/>
     <w:uiPriority w:val="0"/>
@@ -17578,7 +19142,44 @@
       <w:sz w:val="32"/>
     </w:rPr>
   </w:style>
-  <w:style w:type="character" w:default="1" w:styleId="7">
+  <w:style w:type="paragraph" w:styleId="5">
+    <w:name w:val="heading 4"/>
+    <w:basedOn w:val="1"/>
+    <w:next w:val="1"/>
+    <w:unhideWhenUsed/>
+    <w:qFormat/>
+    <w:uiPriority w:val="0"/>
+    <w:pPr>
+      <w:keepNext/>
+      <w:keepLines/>
+      <w:spacing w:before="280" w:beforeLines="0" w:beforeAutospacing="0" w:after="290" w:afterLines="0" w:afterAutospacing="0" w:line="372" w:lineRule="auto"/>
+      <w:outlineLvl w:val="3"/>
+    </w:pPr>
+    <w:rPr>
+      <w:rFonts w:ascii="Arial" w:hAnsi="Arial" w:eastAsia="黑体"/>
+      <w:b/>
+      <w:sz w:val="28"/>
+    </w:rPr>
+  </w:style>
+  <w:style w:type="paragraph" w:styleId="6">
+    <w:name w:val="heading 5"/>
+    <w:basedOn w:val="1"/>
+    <w:next w:val="1"/>
+    <w:unhideWhenUsed/>
+    <w:qFormat/>
+    <w:uiPriority w:val="0"/>
+    <w:pPr>
+      <w:keepNext/>
+      <w:keepLines/>
+      <w:spacing w:before="280" w:beforeLines="0" w:beforeAutospacing="0" w:after="290" w:afterLines="0" w:afterAutospacing="0" w:line="372" w:lineRule="auto"/>
+      <w:outlineLvl w:val="4"/>
+    </w:pPr>
+    <w:rPr>
+      <w:b/>
+      <w:sz w:val="28"/>
+    </w:rPr>
+  </w:style>
+  <w:style w:type="character" w:default="1" w:styleId="10">
     <w:name w:val="Default Paragraph Font"/>
     <w:semiHidden/>
     <w:qFormat/>
@@ -17599,7 +19200,7 @@
       </w:tblCellMar>
     </w:tblPr>
   </w:style>
-  <w:style w:type="paragraph" w:styleId="5">
+  <w:style w:type="paragraph" w:styleId="7">
     <w:name w:val="HTML Preformatted"/>
     <w:basedOn w:val="1"/>
     <w:qFormat/>
@@ -17633,7 +19234,7 @@
       <w:lang w:val="en-US" w:eastAsia="zh-CN" w:bidi="ar"/>
     </w:rPr>
   </w:style>
-  <w:style w:type="paragraph" w:styleId="6">
+  <w:style w:type="paragraph" w:styleId="8">
     <w:name w:val="Normal (Web)"/>
     <w:basedOn w:val="1"/>
     <w:qFormat/>
@@ -17649,9 +19250,9 @@
       <w:lang w:val="en-US" w:eastAsia="zh-CN" w:bidi="ar"/>
     </w:rPr>
   </w:style>
-  <w:style w:type="character" w:styleId="8">
+  <w:style w:type="character" w:styleId="11">
     <w:name w:val="HTML Code"/>
-    <w:basedOn w:val="7"/>
+    <w:basedOn w:val="10"/>
     <w:qFormat/>
     <w:uiPriority w:val="0"/>
     <w:rPr>
@@ -17659,7 +19260,7 @@
       <w:sz w:val="20"/>
     </w:rPr>
   </w:style>
-  <w:style w:type="paragraph" w:customStyle="1" w:styleId="10">
+  <w:style w:type="paragraph" w:customStyle="1" w:styleId="12">
     <w:name w:val="背景"/>
     <w:basedOn w:val="1"/>
     <w:qFormat/>
@@ -17672,7 +19273,7 @@
       <w:sz w:val="28"/>
     </w:rPr>
   </w:style>
-  <w:style w:type="character" w:customStyle="1" w:styleId="11">
+  <w:style w:type="character" w:customStyle="1" w:styleId="13">
     <w:name w:val="标题 2 Char"/>
     <w:link w:val="3"/>
     <w:qFormat/>
@@ -17683,7 +19284,7 @@
       <w:sz w:val="32"/>
     </w:rPr>
   </w:style>
-  <w:style w:type="character" w:customStyle="1" w:styleId="12">
+  <w:style w:type="character" w:customStyle="1" w:styleId="14">
     <w:name w:val="标题 3 Char"/>
     <w:link w:val="4"/>
     <w:qFormat/>
